--- a/e-commerce/e-commerce-doc/安装环境.docx
+++ b/e-commerce/e-commerce-doc/安装环境.docx
@@ -1,11 +1,10 @@
 
 <file path=word/document.xml><?xml version="1.0" encoding="utf-8"?>
-<w:document xmlns:wpc="http://schemas.microsoft.com/office/word/2010/wordprocessingCanvas" xmlns:mc="http://schemas.openxmlformats.org/markup-compatibility/2006" xmlns:o="urn:schemas-microsoft-com:office:office" xmlns:r="http://schemas.openxmlformats.org/officeDocument/2006/relationships" xmlns:m="http://schemas.openxmlformats.org/officeDocument/2006/math" xmlns:v="urn:schemas-microsoft-com:vml" xmlns:wp14="http://schemas.microsoft.com/office/word/2010/wordprocessingDrawing" xmlns:wp="http://schemas.openxmlformats.org/drawingml/2006/wordprocessingDrawing" xmlns:w10="urn:schemas-microsoft-com:office:word" xmlns:w="http://schemas.openxmlformats.org/wordprocessingml/2006/main" xmlns:w14="http://schemas.microsoft.com/office/word/2010/wordml" xmlns:w15="http://schemas.microsoft.com/office/word/2012/wordml" xmlns:wpg="http://schemas.microsoft.com/office/word/2010/wordprocessingGroup" xmlns:wpi="http://schemas.microsoft.com/office/word/2010/wordprocessingInk" xmlns:wne="http://schemas.microsoft.com/office/word/2006/wordml" xmlns:wps="http://schemas.microsoft.com/office/word/2010/wordprocessingShape" mc:Ignorable="w14 w15 wp14">
+<w:document xmlns:wpc="http://schemas.microsoft.com/office/word/2010/wordprocessingCanvas" xmlns:mc="http://schemas.openxmlformats.org/markup-compatibility/2006" xmlns:o="urn:schemas-microsoft-com:office:office" xmlns:r="http://schemas.openxmlformats.org/officeDocument/2006/relationships" xmlns:m="http://schemas.openxmlformats.org/officeDocument/2006/math" xmlns:v="urn:schemas-microsoft-com:vml" xmlns:wp14="http://schemas.microsoft.com/office/word/2010/wordprocessingDrawing" xmlns:wp="http://schemas.openxmlformats.org/drawingml/2006/wordprocessingDrawing" xmlns:w10="urn:schemas-microsoft-com:office:word" xmlns:w="http://schemas.openxmlformats.org/wordprocessingml/2006/main" xmlns:w14="http://schemas.microsoft.com/office/word/2010/wordml" xmlns:wpg="http://schemas.microsoft.com/office/word/2010/wordprocessingGroup" xmlns:wpi="http://schemas.microsoft.com/office/word/2010/wordprocessingInk" xmlns:wne="http://schemas.microsoft.com/office/word/2006/wordml" xmlns:wps="http://schemas.microsoft.com/office/word/2010/wordprocessingShape" mc:Ignorable="w14 wp14">
   <w:body>
     <w:p>
       <w:pPr>
         <w:rPr>
-          <w:rFonts w:hint="eastAsia"/>
           <w:b/>
         </w:rPr>
       </w:pPr>
@@ -56,7 +55,7 @@
     </w:p>
     <w:p>
       <w:pPr>
-        <w:pStyle w:val="ListParagraph"/>
+        <w:pStyle w:val="a3"/>
         <w:numPr>
           <w:ilvl w:val="0"/>
           <w:numId w:val="1"/>
@@ -206,7 +205,7 @@
     </w:p>
     <w:p>
       <w:pPr>
-        <w:pStyle w:val="ListParagraph"/>
+        <w:pStyle w:val="a3"/>
         <w:numPr>
           <w:ilvl w:val="0"/>
           <w:numId w:val="1"/>
@@ -232,7 +231,7 @@
     </w:p>
     <w:p>
       <w:pPr>
-        <w:pStyle w:val="ListParagraph"/>
+        <w:pStyle w:val="a3"/>
         <w:numPr>
           <w:ilvl w:val="1"/>
           <w:numId w:val="1"/>
@@ -253,9 +252,6 @@
     <w:p>
       <w:pPr>
         <w:ind w:left="5" w:firstLine="420"/>
-        <w:rPr>
-          <w:rFonts w:hint="eastAsia"/>
-        </w:rPr>
       </w:pPr>
       <w:proofErr w:type="gramStart"/>
       <w:r>
@@ -289,9 +285,6 @@
     <w:p>
       <w:pPr>
         <w:ind w:left="5" w:firstLine="420"/>
-        <w:rPr>
-          <w:rFonts w:hint="eastAsia"/>
-        </w:rPr>
       </w:pPr>
       <w:proofErr w:type="spellStart"/>
       <w:proofErr w:type="gramStart"/>
@@ -307,9 +300,6 @@
     <w:p>
       <w:pPr>
         <w:ind w:left="5" w:firstLine="420"/>
-        <w:rPr>
-          <w:rFonts w:hint="eastAsia"/>
-        </w:rPr>
       </w:pPr>
       <w:proofErr w:type="gramStart"/>
       <w:r>
@@ -387,14 +377,13 @@
     </w:p>
     <w:p>
       <w:pPr>
-        <w:pStyle w:val="ListParagraph"/>
+        <w:pStyle w:val="a3"/>
         <w:numPr>
           <w:ilvl w:val="1"/>
           <w:numId w:val="1"/>
         </w:numPr>
         <w:ind w:firstLineChars="0"/>
         <w:rPr>
-          <w:rFonts w:hint="eastAsia"/>
           <w:b/>
         </w:rPr>
       </w:pPr>
@@ -416,9 +405,6 @@
     <w:p>
       <w:pPr>
         <w:ind w:left="5" w:firstLine="420"/>
-        <w:rPr>
-          <w:rFonts w:hint="eastAsia"/>
-        </w:rPr>
       </w:pPr>
       <w:bookmarkStart w:id="0" w:name="OLE_LINK1"/>
       <w:bookmarkStart w:id="1" w:name="OLE_LINK2"/>
@@ -446,9 +432,6 @@
     <w:p>
       <w:pPr>
         <w:ind w:left="5" w:firstLine="420"/>
-        <w:rPr>
-          <w:rFonts w:hint="eastAsia"/>
-        </w:rPr>
       </w:pPr>
       <w:proofErr w:type="spellStart"/>
       <w:proofErr w:type="gramStart"/>
@@ -469,9 +452,6 @@
     <w:p>
       <w:pPr>
         <w:ind w:left="5" w:firstLine="420"/>
-        <w:rPr>
-          <w:rFonts w:hint="eastAsia"/>
-        </w:rPr>
       </w:pPr>
       <w:proofErr w:type="gramStart"/>
       <w:r>
@@ -544,7 +524,7 @@
     <w:bookmarkEnd w:id="1"/>
     <w:p>
       <w:pPr>
-        <w:pStyle w:val="ListParagraph"/>
+        <w:pStyle w:val="a3"/>
         <w:numPr>
           <w:ilvl w:val="1"/>
           <w:numId w:val="1"/>
@@ -567,9 +547,6 @@
     <w:p>
       <w:pPr>
         <w:ind w:left="5" w:firstLine="420"/>
-        <w:rPr>
-          <w:rFonts w:hint="eastAsia"/>
-        </w:rPr>
       </w:pPr>
       <w:r>
         <w:rPr>
@@ -595,9 +572,6 @@
     <w:p>
       <w:pPr>
         <w:ind w:left="5" w:firstLine="420"/>
-        <w:rPr>
-          <w:rFonts w:hint="eastAsia"/>
-        </w:rPr>
       </w:pPr>
       <w:proofErr w:type="spellStart"/>
       <w:proofErr w:type="gramStart"/>
@@ -618,9 +592,6 @@
     <w:p>
       <w:pPr>
         <w:ind w:left="5" w:firstLine="420"/>
-        <w:rPr>
-          <w:rFonts w:hint="eastAsia"/>
-        </w:rPr>
       </w:pPr>
       <w:proofErr w:type="gramStart"/>
       <w:r>
@@ -676,7 +647,7 @@
     </w:p>
     <w:p>
       <w:pPr>
-        <w:pStyle w:val="ListParagraph"/>
+        <w:pStyle w:val="a3"/>
         <w:numPr>
           <w:ilvl w:val="1"/>
           <w:numId w:val="1"/>
@@ -686,7 +657,6 @@
           <w:b/>
         </w:rPr>
       </w:pPr>
-      <w:proofErr w:type="gramStart"/>
       <w:r>
         <w:rPr>
           <w:rFonts w:hint="eastAsia"/>
@@ -694,14 +664,10 @@
         </w:rPr>
         <w:t>maven</w:t>
       </w:r>
-      <w:proofErr w:type="gramEnd"/>
-    </w:p>
-    <w:p>
-      <w:pPr>
-        <w:ind w:left="5" w:firstLine="420"/>
-        <w:rPr>
-          <w:rFonts w:hint="eastAsia"/>
-        </w:rPr>
+    </w:p>
+    <w:p>
+      <w:pPr>
+        <w:ind w:left="5" w:firstLine="420"/>
       </w:pPr>
       <w:r>
         <w:rPr>
@@ -727,9 +693,6 @@
     <w:p>
       <w:pPr>
         <w:ind w:left="5" w:firstLine="420"/>
-        <w:rPr>
-          <w:rFonts w:hint="eastAsia"/>
-        </w:rPr>
       </w:pPr>
       <w:proofErr w:type="spellStart"/>
       <w:proofErr w:type="gramStart"/>
@@ -748,9 +711,6 @@
     <w:p>
       <w:pPr>
         <w:ind w:left="5" w:firstLine="420"/>
-        <w:rPr>
-          <w:rFonts w:hint="eastAsia"/>
-        </w:rPr>
       </w:pPr>
       <w:proofErr w:type="gramStart"/>
       <w:r>
@@ -799,7 +759,7 @@
       <w:r>
         <w:t xml:space="preserve"> </w:t>
       </w:r>
-      <w:hyperlink r:id="rId5" w:history="1">
+      <w:hyperlink r:id="rId6" w:history="1">
         <w:r>
           <w:t>http://mirror.bit.edu.cn/apache/maven/maven-3/3.3.9/binaries/apache-maven-3.3.9-bin.tar.gz</w:t>
         </w:r>
@@ -817,7 +777,7 @@
     </w:p>
     <w:p>
       <w:pPr>
-        <w:pStyle w:val="ListParagraph"/>
+        <w:pStyle w:val="a3"/>
         <w:numPr>
           <w:ilvl w:val="1"/>
           <w:numId w:val="1"/>
@@ -838,9 +798,6 @@
     <w:p>
       <w:pPr>
         <w:ind w:left="5" w:firstLine="420"/>
-        <w:rPr>
-          <w:rFonts w:hint="eastAsia"/>
-        </w:rPr>
       </w:pPr>
       <w:r>
         <w:rPr>
@@ -866,9 +823,6 @@
     <w:p>
       <w:pPr>
         <w:ind w:left="5" w:firstLine="420"/>
-        <w:rPr>
-          <w:rFonts w:hint="eastAsia"/>
-        </w:rPr>
       </w:pPr>
       <w:proofErr w:type="spellStart"/>
       <w:proofErr w:type="gramStart"/>
@@ -887,9 +841,6 @@
     <w:p>
       <w:pPr>
         <w:ind w:left="5" w:firstLine="420"/>
-        <w:rPr>
-          <w:rFonts w:hint="eastAsia"/>
-        </w:rPr>
       </w:pPr>
       <w:proofErr w:type="gramStart"/>
       <w:r>
@@ -940,7 +891,7 @@
       <w:r>
         <w:t xml:space="preserve"> </w:t>
       </w:r>
-      <w:hyperlink r:id="rId6" w:history="1">
+      <w:hyperlink r:id="rId7" w:history="1">
         <w:r>
           <w:t>http://mirrors.hust.edu.cn/apache/tomcat/tomcat-9/v9.0.0.M18/bin/apache-tomcat-9.0.0.M18.tar.gz</w:t>
         </w:r>
@@ -955,7 +906,7 @@
     </w:p>
     <w:p>
       <w:pPr>
-        <w:pStyle w:val="ListParagraph"/>
+        <w:pStyle w:val="a3"/>
         <w:numPr>
           <w:ilvl w:val="0"/>
           <w:numId w:val="1"/>
@@ -984,9 +935,6 @@
     <w:p>
       <w:pPr>
         <w:ind w:left="5" w:firstLine="420"/>
-        <w:rPr>
-          <w:rFonts w:hint="eastAsia"/>
-        </w:rPr>
       </w:pPr>
       <w:proofErr w:type="gramStart"/>
       <w:r>
@@ -1043,7 +991,6 @@
       <w:pPr>
         <w:ind w:left="5" w:firstLine="420"/>
         <w:rPr>
-          <w:rFonts w:hint="eastAsia"/>
           <w:b/>
         </w:rPr>
       </w:pPr>
@@ -1072,7 +1019,6 @@
       <w:pPr>
         <w:ind w:left="5" w:firstLine="420"/>
         <w:rPr>
-          <w:rFonts w:hint="eastAsia"/>
           <w:b/>
         </w:rPr>
       </w:pPr>
@@ -1260,7 +1206,7 @@
     </w:p>
     <w:p>
       <w:pPr>
-        <w:pStyle w:val="ListParagraph"/>
+        <w:pStyle w:val="a3"/>
         <w:numPr>
           <w:ilvl w:val="0"/>
           <w:numId w:val="1"/>
@@ -1294,9 +1240,6 @@
     <w:p>
       <w:pPr>
         <w:ind w:left="5" w:firstLine="420"/>
-        <w:rPr>
-          <w:rFonts w:hint="eastAsia"/>
-        </w:rPr>
       </w:pPr>
       <w:proofErr w:type="gramStart"/>
       <w:r>
@@ -1370,7 +1313,6 @@
       <w:pPr>
         <w:ind w:left="420"/>
         <w:rPr>
-          <w:rFonts w:hint="eastAsia"/>
           <w:b/>
         </w:rPr>
       </w:pPr>
@@ -1548,14 +1490,13 @@
     </w:p>
     <w:p>
       <w:pPr>
-        <w:pStyle w:val="ListParagraph"/>
+        <w:pStyle w:val="a3"/>
         <w:numPr>
           <w:ilvl w:val="0"/>
           <w:numId w:val="1"/>
         </w:numPr>
         <w:ind w:firstLineChars="0"/>
         <w:rPr>
-          <w:rFonts w:hint="eastAsia"/>
           <w:b/>
         </w:rPr>
       </w:pPr>
@@ -1647,14 +1588,25 @@
       <w:pPr>
         <w:ind w:firstLineChars="200" w:firstLine="360"/>
         <w:rPr>
+          <w:rFonts w:ascii="Consolas" w:hAnsi="Consolas" w:cs="Consolas"/>
+          <w:color w:val="333333"/>
+          <w:sz w:val="18"/>
+          <w:szCs w:val="18"/>
+          <w:shd w:val="clear" w:color="auto" w:fill="F4F4F4"/>
+        </w:rPr>
+      </w:pPr>
+      <w:proofErr w:type="gramStart"/>
+      <w:r>
+        <w:rPr>
           <w:rFonts w:ascii="Consolas" w:hAnsi="Consolas" w:cs="Consolas" w:hint="eastAsia"/>
           <w:color w:val="333333"/>
           <w:sz w:val="18"/>
           <w:szCs w:val="18"/>
           <w:shd w:val="clear" w:color="auto" w:fill="F4F4F4"/>
         </w:rPr>
-      </w:pPr>
-      <w:proofErr w:type="gramStart"/>
+        <w:t>cd</w:t>
+      </w:r>
+      <w:proofErr w:type="gramEnd"/>
       <w:r>
         <w:rPr>
           <w:rFonts w:ascii="Consolas" w:hAnsi="Consolas" w:cs="Consolas" w:hint="eastAsia"/>
@@ -1663,9 +1615,9 @@
           <w:szCs w:val="18"/>
           <w:shd w:val="clear" w:color="auto" w:fill="F4F4F4"/>
         </w:rPr>
-        <w:t>cd</w:t>
-      </w:r>
-      <w:proofErr w:type="gramEnd"/>
+        <w:t xml:space="preserve"> /</w:t>
+      </w:r>
+      <w:proofErr w:type="spellStart"/>
       <w:r>
         <w:rPr>
           <w:rFonts w:ascii="Consolas" w:hAnsi="Consolas" w:cs="Consolas" w:hint="eastAsia"/>
@@ -1674,9 +1626,9 @@
           <w:szCs w:val="18"/>
           <w:shd w:val="clear" w:color="auto" w:fill="F4F4F4"/>
         </w:rPr>
-        <w:t xml:space="preserve"> /</w:t>
-      </w:r>
-      <w:proofErr w:type="spellStart"/>
+        <w:t>usr</w:t>
+      </w:r>
+      <w:proofErr w:type="spellEnd"/>
       <w:r>
         <w:rPr>
           <w:rFonts w:ascii="Consolas" w:hAnsi="Consolas" w:cs="Consolas" w:hint="eastAsia"/>
@@ -1685,9 +1637,9 @@
           <w:szCs w:val="18"/>
           <w:shd w:val="clear" w:color="auto" w:fill="F4F4F4"/>
         </w:rPr>
-        <w:t>usr</w:t>
-      </w:r>
-      <w:proofErr w:type="spellEnd"/>
+        <w:t>/local/</w:t>
+      </w:r>
+      <w:proofErr w:type="spellStart"/>
       <w:r>
         <w:rPr>
           <w:rFonts w:ascii="Consolas" w:hAnsi="Consolas" w:cs="Consolas" w:hint="eastAsia"/>
@@ -1696,9 +1648,49 @@
           <w:szCs w:val="18"/>
           <w:shd w:val="clear" w:color="auto" w:fill="F4F4F4"/>
         </w:rPr>
-        <w:t>/local/</w:t>
-      </w:r>
-      <w:proofErr w:type="spellStart"/>
+        <w:t>redis</w:t>
+      </w:r>
+      <w:proofErr w:type="spellEnd"/>
+    </w:p>
+    <w:p>
+      <w:pPr>
+        <w:ind w:firstLineChars="200" w:firstLine="360"/>
+        <w:rPr>
+          <w:b/>
+        </w:rPr>
+      </w:pPr>
+      <w:r>
+        <w:rPr>
+          <w:rFonts w:ascii="Consolas" w:hAnsi="Consolas" w:cs="Consolas"/>
+          <w:color w:val="333333"/>
+          <w:sz w:val="18"/>
+          <w:szCs w:val="18"/>
+          <w:shd w:val="clear" w:color="auto" w:fill="F4F4F4"/>
+        </w:rPr>
+        <w:t xml:space="preserve">tar </w:t>
+      </w:r>
+      <w:proofErr w:type="spellStart"/>
+      <w:r>
+        <w:rPr>
+          <w:rFonts w:ascii="Consolas" w:hAnsi="Consolas" w:cs="Consolas"/>
+          <w:color w:val="333333"/>
+          <w:sz w:val="18"/>
+          <w:szCs w:val="18"/>
+          <w:shd w:val="clear" w:color="auto" w:fill="F4F4F4"/>
+        </w:rPr>
+        <w:t>xzvf</w:t>
+      </w:r>
+      <w:proofErr w:type="spellEnd"/>
+      <w:r>
+        <w:rPr>
+          <w:rFonts w:ascii="Consolas" w:hAnsi="Consolas" w:cs="Consolas"/>
+          <w:color w:val="333333"/>
+          <w:sz w:val="18"/>
+          <w:szCs w:val="18"/>
+          <w:shd w:val="clear" w:color="auto" w:fill="F4F4F4"/>
+        </w:rPr>
+        <w:t xml:space="preserve"> </w:t>
+      </w:r>
       <w:r>
         <w:rPr>
           <w:rFonts w:ascii="Consolas" w:hAnsi="Consolas" w:cs="Consolas" w:hint="eastAsia"/>
@@ -1707,58 +1699,58 @@
           <w:szCs w:val="18"/>
           <w:shd w:val="clear" w:color="auto" w:fill="F4F4F4"/>
         </w:rPr>
+        <w:t>压缩包</w:t>
+      </w:r>
+    </w:p>
+    <w:p>
+      <w:pPr>
+        <w:ind w:firstLineChars="200" w:firstLine="422"/>
+        <w:rPr>
+          <w:b/>
+        </w:rPr>
+      </w:pPr>
+      <w:proofErr w:type="gramStart"/>
+      <w:r>
+        <w:rPr>
+          <w:rFonts w:hint="eastAsia"/>
+          <w:b/>
+        </w:rPr>
+        <w:t>cd</w:t>
+      </w:r>
+      <w:proofErr w:type="gramEnd"/>
+      <w:r>
+        <w:rPr>
+          <w:b/>
+        </w:rPr>
+        <w:t xml:space="preserve"> /</w:t>
+      </w:r>
+      <w:proofErr w:type="spellStart"/>
+      <w:r>
+        <w:rPr>
+          <w:b/>
+        </w:rPr>
+        <w:t>usr</w:t>
+      </w:r>
+      <w:proofErr w:type="spellEnd"/>
+      <w:r>
+        <w:rPr>
+          <w:b/>
+        </w:rPr>
+        <w:t>/local/</w:t>
+      </w:r>
+      <w:proofErr w:type="spellStart"/>
+      <w:r>
+        <w:rPr>
+          <w:b/>
+        </w:rPr>
         <w:t>redis</w:t>
       </w:r>
       <w:proofErr w:type="spellEnd"/>
-    </w:p>
-    <w:p>
-      <w:pPr>
-        <w:ind w:firstLineChars="200" w:firstLine="360"/>
-        <w:rPr>
-          <w:b/>
-        </w:rPr>
-      </w:pPr>
-      <w:r>
-        <w:rPr>
-          <w:rFonts w:ascii="Consolas" w:hAnsi="Consolas" w:cs="Consolas"/>
-          <w:color w:val="333333"/>
-          <w:sz w:val="18"/>
-          <w:szCs w:val="18"/>
-          <w:shd w:val="clear" w:color="auto" w:fill="F4F4F4"/>
-        </w:rPr>
-        <w:t xml:space="preserve">tar </w:t>
-      </w:r>
-      <w:proofErr w:type="spellStart"/>
-      <w:r>
-        <w:rPr>
-          <w:rFonts w:ascii="Consolas" w:hAnsi="Consolas" w:cs="Consolas"/>
-          <w:color w:val="333333"/>
-          <w:sz w:val="18"/>
-          <w:szCs w:val="18"/>
-          <w:shd w:val="clear" w:color="auto" w:fill="F4F4F4"/>
-        </w:rPr>
-        <w:t>xzvf</w:t>
-      </w:r>
-      <w:proofErr w:type="spellEnd"/>
-      <w:r>
-        <w:rPr>
-          <w:rFonts w:ascii="Consolas" w:hAnsi="Consolas" w:cs="Consolas"/>
-          <w:color w:val="333333"/>
-          <w:sz w:val="18"/>
-          <w:szCs w:val="18"/>
-          <w:shd w:val="clear" w:color="auto" w:fill="F4F4F4"/>
-        </w:rPr>
-        <w:t xml:space="preserve"> </w:t>
-      </w:r>
-      <w:r>
-        <w:rPr>
-          <w:rFonts w:ascii="Consolas" w:hAnsi="Consolas" w:cs="Consolas" w:hint="eastAsia"/>
-          <w:color w:val="333333"/>
-          <w:sz w:val="18"/>
-          <w:szCs w:val="18"/>
-          <w:shd w:val="clear" w:color="auto" w:fill="F4F4F4"/>
-        </w:rPr>
-        <w:t>压缩包</w:t>
+      <w:r>
+        <w:rPr>
+          <w:b/>
+        </w:rPr>
+        <w:t>/redis3.2.8</w:t>
       </w:r>
     </w:p>
     <w:p>
@@ -1771,45 +1763,16 @@
       <w:proofErr w:type="gramStart"/>
       <w:r>
         <w:rPr>
-          <w:rFonts w:hint="eastAsia"/>
-          <w:b/>
-        </w:rPr>
-        <w:t>cd</w:t>
-      </w:r>
-      <w:proofErr w:type="gramEnd"/>
-      <w:r>
-        <w:rPr>
-          <w:b/>
-        </w:rPr>
-        <w:t xml:space="preserve"> /</w:t>
-      </w:r>
-      <w:proofErr w:type="spellStart"/>
-      <w:r>
-        <w:rPr>
-          <w:b/>
-        </w:rPr>
-        <w:t>usr</w:t>
-      </w:r>
-      <w:proofErr w:type="spellEnd"/>
-      <w:r>
-        <w:rPr>
-          <w:b/>
-        </w:rPr>
-        <w:t>/local/</w:t>
-      </w:r>
-      <w:proofErr w:type="spellStart"/>
-      <w:r>
-        <w:rPr>
-          <w:b/>
-        </w:rPr>
-        <w:t>redis</w:t>
-      </w:r>
-      <w:proofErr w:type="spellEnd"/>
-      <w:r>
-        <w:rPr>
-          <w:b/>
-        </w:rPr>
-        <w:t>/redis3.2.8</w:t>
+          <w:b/>
+        </w:rPr>
+        <w:t>make</w:t>
+      </w:r>
+      <w:proofErr w:type="gramEnd"/>
+      <w:r>
+        <w:rPr>
+          <w:b/>
+        </w:rPr>
+        <w:t xml:space="preserve"> install</w:t>
       </w:r>
     </w:p>
     <w:p>
@@ -1819,19 +1782,54 @@
           <w:b/>
         </w:rPr>
       </w:pPr>
-      <w:proofErr w:type="gramStart"/>
-      <w:r>
-        <w:rPr>
-          <w:b/>
-        </w:rPr>
-        <w:t>make</w:t>
-      </w:r>
-      <w:proofErr w:type="gramEnd"/>
-      <w:r>
-        <w:rPr>
-          <w:b/>
-        </w:rPr>
-        <w:t xml:space="preserve"> install</w:t>
+      <w:r>
+        <w:rPr>
+          <w:rFonts w:hint="eastAsia"/>
+          <w:b/>
+        </w:rPr>
+        <w:t>修改</w:t>
+      </w:r>
+      <w:r>
+        <w:rPr>
+          <w:b/>
+        </w:rPr>
+        <w:t>配置文件</w:t>
+      </w:r>
+      <w:r>
+        <w:rPr>
+          <w:rFonts w:hint="eastAsia"/>
+          <w:b/>
+        </w:rPr>
+        <w:t xml:space="preserve"> </w:t>
+      </w:r>
+      <w:proofErr w:type="spellStart"/>
+      <w:r>
+        <w:rPr>
+          <w:rFonts w:hint="eastAsia"/>
+          <w:b/>
+        </w:rPr>
+        <w:t>redis.conf</w:t>
+      </w:r>
+      <w:proofErr w:type="spellEnd"/>
+      <w:r>
+        <w:rPr>
+          <w:rFonts w:hint="eastAsia"/>
+          <w:b/>
+        </w:rPr>
+        <w:t xml:space="preserve"> </w:t>
+      </w:r>
+      <w:r>
+        <w:rPr>
+          <w:rFonts w:hint="eastAsia"/>
+          <w:b/>
+        </w:rPr>
+        <w:t>以</w:t>
+      </w:r>
+      <w:r>
+        <w:rPr>
+          <w:b/>
+        </w:rPr>
+        <w:t>支持密码验证</w:t>
       </w:r>
     </w:p>
     <w:p>
@@ -1846,50 +1844,29 @@
           <w:rFonts w:hint="eastAsia"/>
           <w:b/>
         </w:rPr>
-        <w:t>修改</w:t>
-      </w:r>
-      <w:r>
-        <w:rPr>
-          <w:b/>
-        </w:rPr>
-        <w:t>配置文件</w:t>
-      </w:r>
-      <w:r>
-        <w:rPr>
-          <w:rFonts w:hint="eastAsia"/>
-          <w:b/>
-        </w:rPr>
-        <w:t xml:space="preserve"> </w:t>
-      </w:r>
-      <w:proofErr w:type="spellStart"/>
-      <w:r>
-        <w:rPr>
-          <w:rFonts w:hint="eastAsia"/>
-          <w:b/>
-        </w:rPr>
-        <w:t>redis.conf</w:t>
-      </w:r>
-      <w:proofErr w:type="spellEnd"/>
-      <w:r>
-        <w:rPr>
-          <w:rFonts w:hint="eastAsia"/>
-          <w:b/>
-        </w:rPr>
-        <w:t xml:space="preserve"> </w:t>
-      </w:r>
-      <w:r>
-        <w:rPr>
-          <w:rFonts w:hint="eastAsia"/>
-          <w:b/>
-        </w:rPr>
-        <w:t>以</w:t>
-      </w:r>
-      <w:r>
-        <w:rPr>
-          <w:b/>
-        </w:rPr>
-        <w:t>支持密码验证</w:t>
-      </w:r>
+        <w:t>配置</w:t>
+      </w:r>
+      <w:r>
+        <w:rPr>
+          <w:b/>
+        </w:rPr>
+        <w:t>权限给</w:t>
+      </w:r>
+      <w:r>
+        <w:rPr>
+          <w:rFonts w:hint="eastAsia"/>
+          <w:b/>
+        </w:rPr>
+        <w:t>用户</w:t>
+      </w:r>
+      <w:proofErr w:type="spellStart"/>
+      <w:r>
+        <w:rPr>
+          <w:b/>
+        </w:rPr>
+        <w:t>ecom</w:t>
+      </w:r>
+      <w:proofErr w:type="spellEnd"/>
     </w:p>
     <w:p>
       <w:pPr>
@@ -1898,46 +1875,10 @@
           <w:b/>
         </w:rPr>
       </w:pPr>
-      <w:r>
-        <w:rPr>
-          <w:rFonts w:hint="eastAsia"/>
-          <w:b/>
-        </w:rPr>
-        <w:t>配置</w:t>
-      </w:r>
-      <w:r>
-        <w:rPr>
-          <w:b/>
-        </w:rPr>
-        <w:t>权限给</w:t>
-      </w:r>
-      <w:r>
-        <w:rPr>
-          <w:rFonts w:hint="eastAsia"/>
-          <w:b/>
-        </w:rPr>
-        <w:t>用户</w:t>
-      </w:r>
-      <w:proofErr w:type="spellStart"/>
-      <w:r>
-        <w:rPr>
-          <w:b/>
-        </w:rPr>
-        <w:t>ecom</w:t>
-      </w:r>
-      <w:proofErr w:type="spellEnd"/>
-    </w:p>
-    <w:p>
-      <w:pPr>
-        <w:ind w:firstLineChars="200" w:firstLine="422"/>
-        <w:rPr>
-          <w:b/>
-        </w:rPr>
-      </w:pPr>
-    </w:p>
-    <w:p>
-      <w:pPr>
-        <w:pStyle w:val="ListParagraph"/>
+    </w:p>
+    <w:p>
+      <w:pPr>
+        <w:pStyle w:val="a3"/>
         <w:numPr>
           <w:ilvl w:val="0"/>
           <w:numId w:val="1"/>
@@ -1967,7 +1908,7 @@
       <w:pPr>
         <w:ind w:left="420"/>
         <w:rPr>
-          <w:rStyle w:val="HTMLCode"/>
+          <w:rStyle w:val="HTML"/>
           <w:sz w:val="19"/>
           <w:szCs w:val="19"/>
         </w:rPr>
@@ -1975,14 +1916,14 @@
       <w:proofErr w:type="gramStart"/>
       <w:r>
         <w:rPr>
-          <w:rStyle w:val="HTMLCode"/>
+          <w:rStyle w:val="HTML"/>
           <w:color w:val="000000"/>
         </w:rPr>
         <w:t>y</w:t>
       </w:r>
       <w:r>
         <w:rPr>
-          <w:rStyle w:val="HTMLCode"/>
+          <w:rStyle w:val="HTML"/>
           <w:sz w:val="19"/>
           <w:szCs w:val="19"/>
         </w:rPr>
@@ -1991,7 +1932,7 @@
       <w:proofErr w:type="gramEnd"/>
       <w:r>
         <w:rPr>
-          <w:rStyle w:val="HTMLCode"/>
+          <w:rStyle w:val="HTML"/>
           <w:sz w:val="19"/>
           <w:szCs w:val="19"/>
         </w:rPr>
@@ -2000,7 +1941,7 @@
       <w:proofErr w:type="spellStart"/>
       <w:r>
         <w:rPr>
-          <w:rStyle w:val="HTMLCode"/>
+          <w:rStyle w:val="HTML"/>
           <w:sz w:val="19"/>
           <w:szCs w:val="19"/>
         </w:rPr>
@@ -2009,7 +1950,7 @@
       <w:proofErr w:type="spellEnd"/>
       <w:r>
         <w:rPr>
-          <w:rStyle w:val="HTMLCode"/>
+          <w:rStyle w:val="HTML"/>
           <w:sz w:val="19"/>
           <w:szCs w:val="19"/>
         </w:rPr>
@@ -2018,7 +1959,7 @@
       <w:proofErr w:type="spellStart"/>
       <w:r>
         <w:rPr>
-          <w:rStyle w:val="HTMLCode"/>
+          <w:rStyle w:val="HTML"/>
           <w:sz w:val="19"/>
           <w:szCs w:val="19"/>
         </w:rPr>
@@ -2027,7 +1968,7 @@
       <w:proofErr w:type="spellEnd"/>
       <w:r>
         <w:rPr>
-          <w:rStyle w:val="HTMLCode"/>
+          <w:rStyle w:val="HTML"/>
           <w:sz w:val="19"/>
           <w:szCs w:val="19"/>
         </w:rPr>
@@ -2036,7 +1977,7 @@
       <w:proofErr w:type="spellStart"/>
       <w:r>
         <w:rPr>
-          <w:rStyle w:val="HTMLCode"/>
+          <w:rStyle w:val="HTML"/>
           <w:sz w:val="19"/>
           <w:szCs w:val="19"/>
         </w:rPr>
@@ -2045,7 +1986,7 @@
       <w:proofErr w:type="spellEnd"/>
       <w:r>
         <w:rPr>
-          <w:rStyle w:val="HTMLCode"/>
+          <w:rStyle w:val="HTML"/>
           <w:sz w:val="19"/>
           <w:szCs w:val="19"/>
         </w:rPr>
@@ -2054,7 +1995,7 @@
       <w:proofErr w:type="spellStart"/>
       <w:r>
         <w:rPr>
-          <w:rStyle w:val="HTMLCode"/>
+          <w:rStyle w:val="HTML"/>
           <w:sz w:val="19"/>
           <w:szCs w:val="19"/>
         </w:rPr>
@@ -2066,14 +2007,14 @@
       <w:pPr>
         <w:ind w:left="420"/>
         <w:rPr>
-          <w:rStyle w:val="HTMLCode"/>
+          <w:rStyle w:val="HTML"/>
           <w:color w:val="000000"/>
         </w:rPr>
       </w:pPr>
       <w:proofErr w:type="gramStart"/>
       <w:r>
         <w:rPr>
-          <w:rStyle w:val="HTMLCode"/>
+          <w:rStyle w:val="HTML"/>
           <w:color w:val="000000"/>
         </w:rPr>
         <w:t>yum</w:t>
@@ -2081,21 +2022,21 @@
       <w:proofErr w:type="gramEnd"/>
       <w:r>
         <w:rPr>
-          <w:rStyle w:val="HTMLCode"/>
+          <w:rStyle w:val="HTML"/>
           <w:color w:val="000000"/>
         </w:rPr>
         <w:t xml:space="preserve"> -y </w:t>
       </w:r>
       <w:r>
         <w:rPr>
-          <w:rStyle w:val="HTMLCode"/>
+          <w:rStyle w:val="HTML"/>
         </w:rPr>
         <w:t>install </w:t>
       </w:r>
       <w:proofErr w:type="spellStart"/>
       <w:r>
         <w:rPr>
-          <w:rStyle w:val="HTMLCode"/>
+          <w:rStyle w:val="HTML"/>
           <w:color w:val="000000"/>
         </w:rPr>
         <w:t>zlib</w:t>
@@ -2103,7 +2044,7 @@
       <w:proofErr w:type="spellEnd"/>
       <w:r>
         <w:rPr>
-          <w:rStyle w:val="HTMLCode"/>
+          <w:rStyle w:val="HTML"/>
           <w:color w:val="000000"/>
         </w:rPr>
         <w:t xml:space="preserve"> </w:t>
@@ -2111,7 +2052,7 @@
       <w:proofErr w:type="spellStart"/>
       <w:r>
         <w:rPr>
-          <w:rStyle w:val="HTMLCode"/>
+          <w:rStyle w:val="HTML"/>
           <w:color w:val="000000"/>
         </w:rPr>
         <w:t>zlib-devel</w:t>
@@ -2119,7 +2060,7 @@
       <w:proofErr w:type="spellEnd"/>
       <w:r>
         <w:rPr>
-          <w:rStyle w:val="HTMLCode"/>
+          <w:rStyle w:val="HTML"/>
           <w:color w:val="000000"/>
         </w:rPr>
         <w:t xml:space="preserve"> </w:t>
@@ -2127,7 +2068,7 @@
       <w:proofErr w:type="spellStart"/>
       <w:r>
         <w:rPr>
-          <w:rStyle w:val="HTMLCode"/>
+          <w:rStyle w:val="HTML"/>
           <w:color w:val="000000"/>
         </w:rPr>
         <w:t>openssl</w:t>
@@ -2135,7 +2076,7 @@
       <w:proofErr w:type="spellEnd"/>
       <w:r>
         <w:rPr>
-          <w:rStyle w:val="HTMLCode"/>
+          <w:rStyle w:val="HTML"/>
           <w:color w:val="000000"/>
         </w:rPr>
         <w:t xml:space="preserve"> </w:t>
@@ -2143,7 +2084,7 @@
       <w:proofErr w:type="spellStart"/>
       <w:r>
         <w:rPr>
-          <w:rStyle w:val="HTMLCode"/>
+          <w:rStyle w:val="HTML"/>
           <w:color w:val="000000"/>
         </w:rPr>
         <w:t>openssl-devel</w:t>
@@ -2151,7 +2092,7 @@
       <w:proofErr w:type="spellEnd"/>
       <w:r>
         <w:rPr>
-          <w:rStyle w:val="HTMLCode"/>
+          <w:rStyle w:val="HTML"/>
           <w:color w:val="000000"/>
         </w:rPr>
         <w:t xml:space="preserve"> </w:t>
@@ -2159,7 +2100,7 @@
       <w:proofErr w:type="spellStart"/>
       <w:r>
         <w:rPr>
-          <w:rStyle w:val="HTMLCode"/>
+          <w:rStyle w:val="HTML"/>
           <w:color w:val="000000"/>
         </w:rPr>
         <w:t>pcre-devel</w:t>
@@ -2573,25 +2514,33 @@
         <w:ind w:firstLineChars="300" w:firstLine="540"/>
         <w:jc w:val="left"/>
         <w:rPr>
+          <w:rFonts w:ascii="宋体" w:eastAsia="宋体" w:hAnsi="宋体" w:cs="宋体"/>
+          <w:color w:val="000000"/>
+          <w:kern w:val="0"/>
+          <w:sz w:val="18"/>
+          <w:szCs w:val="18"/>
+        </w:rPr>
+      </w:pPr>
+      <w:r>
+        <w:rPr>
+          <w:rFonts w:ascii="宋体" w:eastAsia="宋体" w:hAnsi="宋体" w:cs="宋体"/>
+          <w:color w:val="000000"/>
+          <w:kern w:val="0"/>
+          <w:sz w:val="18"/>
+          <w:szCs w:val="18"/>
+        </w:rPr>
+        <w:t>make &amp;&amp; make install</w:t>
+      </w:r>
+      <w:r>
+        <w:rPr>
           <w:rFonts w:ascii="宋体" w:eastAsia="宋体" w:hAnsi="宋体" w:cs="宋体" w:hint="eastAsia"/>
           <w:color w:val="000000"/>
           <w:kern w:val="0"/>
           <w:sz w:val="18"/>
           <w:szCs w:val="18"/>
         </w:rPr>
-      </w:pPr>
-      <w:r>
-        <w:rPr>
-          <w:rFonts w:ascii="宋体" w:eastAsia="宋体" w:hAnsi="宋体" w:cs="宋体"/>
-          <w:color w:val="000000"/>
-          <w:kern w:val="0"/>
-          <w:sz w:val="18"/>
-          <w:szCs w:val="18"/>
-        </w:rPr>
-        <w:t>make &amp;&amp; make install</w:t>
-      </w:r>
-      <w:bookmarkStart w:id="3" w:name="_GoBack"/>
-      <w:bookmarkEnd w:id="3"/>
+        <w:tab/>
+      </w:r>
       <w:r>
         <w:rPr>
           <w:rFonts w:ascii="宋体" w:eastAsia="宋体" w:hAnsi="宋体" w:cs="宋体" w:hint="eastAsia"/>
@@ -2612,22 +2561,13 @@
         </w:rPr>
         <w:tab/>
       </w:r>
-      <w:r>
-        <w:rPr>
-          <w:rFonts w:ascii="宋体" w:eastAsia="宋体" w:hAnsi="宋体" w:cs="宋体" w:hint="eastAsia"/>
-          <w:color w:val="000000"/>
-          <w:kern w:val="0"/>
-          <w:sz w:val="18"/>
-          <w:szCs w:val="18"/>
-        </w:rPr>
-        <w:tab/>
-      </w:r>
     </w:p>
     <w:p>
       <w:pPr>
         <w:ind w:left="420"/>
         <w:rPr>
-          <w:rStyle w:val="HTMLCode"/>
+          <w:rStyle w:val="HTML"/>
+          <w:rFonts w:hint="eastAsia"/>
           <w:sz w:val="19"/>
           <w:szCs w:val="19"/>
         </w:rPr>
@@ -2637,22 +2577,271 @@
       <w:pPr>
         <w:ind w:left="420"/>
         <w:rPr>
-          <w:rFonts w:hint="eastAsia"/>
-          <w:b/>
-        </w:rPr>
-      </w:pPr>
-    </w:p>
-    <w:p>
-      <w:pPr>
-        <w:rPr>
-          <w:rFonts w:hint="eastAsia"/>
-          <w:b/>
-        </w:rPr>
-      </w:pPr>
-    </w:p>
-    <w:p>
-      <w:pPr>
-        <w:pStyle w:val="ListParagraph"/>
+          <w:rStyle w:val="HTML"/>
+          <w:rFonts w:hint="eastAsia"/>
+          <w:sz w:val="19"/>
+          <w:szCs w:val="19"/>
+        </w:rPr>
+      </w:pPr>
+      <w:r>
+        <w:rPr>
+          <w:rStyle w:val="HTML"/>
+          <w:rFonts w:hint="eastAsia"/>
+          <w:sz w:val="19"/>
+          <w:szCs w:val="19"/>
+        </w:rPr>
+        <w:t>防火墙设置</w:t>
+      </w:r>
+    </w:p>
+    <w:p>
+      <w:pPr>
+        <w:ind w:left="420"/>
+        <w:rPr>
+          <w:rStyle w:val="HTML"/>
+          <w:rFonts w:hint="eastAsia"/>
+          <w:sz w:val="19"/>
+          <w:szCs w:val="19"/>
+        </w:rPr>
+      </w:pPr>
+      <w:r>
+        <w:rPr>
+          <w:rStyle w:val="HTML"/>
+          <w:rFonts w:hint="eastAsia"/>
+          <w:sz w:val="19"/>
+          <w:szCs w:val="19"/>
+        </w:rPr>
+        <w:t xml:space="preserve">  /</w:t>
+      </w:r>
+      <w:proofErr w:type="spellStart"/>
+      <w:r>
+        <w:rPr>
+          <w:rStyle w:val="HTML"/>
+          <w:rFonts w:hint="eastAsia"/>
+          <w:sz w:val="19"/>
+          <w:szCs w:val="19"/>
+        </w:rPr>
+        <w:t>sbin</w:t>
+      </w:r>
+      <w:proofErr w:type="spellEnd"/>
+      <w:r>
+        <w:rPr>
+          <w:rStyle w:val="HTML"/>
+          <w:rFonts w:hint="eastAsia"/>
+          <w:sz w:val="19"/>
+          <w:szCs w:val="19"/>
+        </w:rPr>
+        <w:t>/</w:t>
+      </w:r>
+      <w:proofErr w:type="spellStart"/>
+      <w:r>
+        <w:rPr>
+          <w:rStyle w:val="HTML"/>
+          <w:rFonts w:hint="eastAsia"/>
+          <w:sz w:val="19"/>
+          <w:szCs w:val="19"/>
+        </w:rPr>
+        <w:t>iptables</w:t>
+      </w:r>
+      <w:proofErr w:type="spellEnd"/>
+      <w:r>
+        <w:rPr>
+          <w:rStyle w:val="HTML"/>
+          <w:rFonts w:hint="eastAsia"/>
+          <w:sz w:val="19"/>
+          <w:szCs w:val="19"/>
+        </w:rPr>
+        <w:t xml:space="preserve"> -I INPUT -p </w:t>
+      </w:r>
+      <w:proofErr w:type="spellStart"/>
+      <w:r>
+        <w:rPr>
+          <w:rStyle w:val="HTML"/>
+          <w:rFonts w:hint="eastAsia"/>
+          <w:sz w:val="19"/>
+          <w:szCs w:val="19"/>
+        </w:rPr>
+        <w:t>tcp</w:t>
+      </w:r>
+      <w:proofErr w:type="spellEnd"/>
+      <w:r>
+        <w:rPr>
+          <w:rStyle w:val="HTML"/>
+          <w:rFonts w:hint="eastAsia"/>
+          <w:sz w:val="19"/>
+          <w:szCs w:val="19"/>
+        </w:rPr>
+        <w:t xml:space="preserve"> --</w:t>
+      </w:r>
+      <w:proofErr w:type="spellStart"/>
+      <w:r>
+        <w:rPr>
+          <w:rStyle w:val="HTML"/>
+          <w:rFonts w:hint="eastAsia"/>
+          <w:sz w:val="19"/>
+          <w:szCs w:val="19"/>
+        </w:rPr>
+        <w:t>dport</w:t>
+      </w:r>
+      <w:proofErr w:type="spellEnd"/>
+      <w:r>
+        <w:rPr>
+          <w:rStyle w:val="HTML"/>
+          <w:rFonts w:hint="eastAsia"/>
+          <w:sz w:val="19"/>
+          <w:szCs w:val="19"/>
+        </w:rPr>
+        <w:t xml:space="preserve"> 80 -j ACCEPT   写入修改</w:t>
+      </w:r>
+    </w:p>
+    <w:p>
+      <w:pPr>
+        <w:ind w:left="420"/>
+        <w:rPr>
+          <w:rStyle w:val="HTML"/>
+          <w:rFonts w:hint="eastAsia"/>
+          <w:sz w:val="19"/>
+          <w:szCs w:val="19"/>
+        </w:rPr>
+      </w:pPr>
+      <w:r>
+        <w:rPr>
+          <w:rStyle w:val="HTML"/>
+          <w:rFonts w:hint="eastAsia"/>
+          <w:sz w:val="19"/>
+          <w:szCs w:val="19"/>
+        </w:rPr>
+        <w:lastRenderedPageBreak/>
+        <w:t xml:space="preserve">         /</w:t>
+      </w:r>
+      <w:proofErr w:type="spellStart"/>
+      <w:r>
+        <w:rPr>
+          <w:rStyle w:val="HTML"/>
+          <w:rFonts w:hint="eastAsia"/>
+          <w:sz w:val="19"/>
+          <w:szCs w:val="19"/>
+        </w:rPr>
+        <w:t>etc</w:t>
+      </w:r>
+      <w:proofErr w:type="spellEnd"/>
+      <w:r>
+        <w:rPr>
+          <w:rStyle w:val="HTML"/>
+          <w:rFonts w:hint="eastAsia"/>
+          <w:sz w:val="19"/>
+          <w:szCs w:val="19"/>
+        </w:rPr>
+        <w:t>/</w:t>
+      </w:r>
+      <w:proofErr w:type="spellStart"/>
+      <w:r>
+        <w:rPr>
+          <w:rStyle w:val="HTML"/>
+          <w:rFonts w:hint="eastAsia"/>
+          <w:sz w:val="19"/>
+          <w:szCs w:val="19"/>
+        </w:rPr>
+        <w:t>init.d</w:t>
+      </w:r>
+      <w:proofErr w:type="spellEnd"/>
+      <w:r>
+        <w:rPr>
+          <w:rStyle w:val="HTML"/>
+          <w:rFonts w:hint="eastAsia"/>
+          <w:sz w:val="19"/>
+          <w:szCs w:val="19"/>
+        </w:rPr>
+        <w:t>/</w:t>
+      </w:r>
+      <w:proofErr w:type="spellStart"/>
+      <w:r>
+        <w:rPr>
+          <w:rStyle w:val="HTML"/>
+          <w:rFonts w:hint="eastAsia"/>
+          <w:sz w:val="19"/>
+          <w:szCs w:val="19"/>
+        </w:rPr>
+        <w:t>iptables</w:t>
+      </w:r>
+      <w:proofErr w:type="spellEnd"/>
+      <w:r>
+        <w:rPr>
+          <w:rStyle w:val="HTML"/>
+          <w:rFonts w:hint="eastAsia"/>
+          <w:sz w:val="19"/>
+          <w:szCs w:val="19"/>
+        </w:rPr>
+        <w:t xml:space="preserve"> save   保存修改  </w:t>
+      </w:r>
+    </w:p>
+    <w:p>
+      <w:pPr>
+        <w:ind w:left="420"/>
+        <w:rPr>
+          <w:rStyle w:val="HTML"/>
+          <w:sz w:val="19"/>
+          <w:szCs w:val="19"/>
+        </w:rPr>
+      </w:pPr>
+      <w:r>
+        <w:rPr>
+          <w:rStyle w:val="HTML"/>
+          <w:rFonts w:hint="eastAsia"/>
+          <w:sz w:val="19"/>
+          <w:szCs w:val="19"/>
+        </w:rPr>
+        <w:t xml:space="preserve">         service </w:t>
+      </w:r>
+      <w:proofErr w:type="spellStart"/>
+      <w:r>
+        <w:rPr>
+          <w:rStyle w:val="HTML"/>
+          <w:rFonts w:hint="eastAsia"/>
+          <w:sz w:val="19"/>
+          <w:szCs w:val="19"/>
+        </w:rPr>
+        <w:t>iptables</w:t>
+      </w:r>
+      <w:proofErr w:type="spellEnd"/>
+      <w:r>
+        <w:rPr>
+          <w:rStyle w:val="HTML"/>
+          <w:rFonts w:hint="eastAsia"/>
+          <w:sz w:val="19"/>
+          <w:szCs w:val="19"/>
+        </w:rPr>
+        <w:t xml:space="preserve"> restart     重启防火墙，修改生效</w:t>
+      </w:r>
+    </w:p>
+    <w:p>
+      <w:pPr>
+        <w:ind w:left="420"/>
+        <w:rPr>
+          <w:rFonts w:hint="eastAsia"/>
+          <w:b/>
+        </w:rPr>
+      </w:pPr>
+    </w:p>
+    <w:p>
+      <w:pPr>
+        <w:rPr>
+          <w:b/>
+        </w:rPr>
+      </w:pPr>
+    </w:p>
+    <w:p>
+      <w:pPr>
+        <w:ind w:left="5" w:firstLine="420"/>
+      </w:pPr>
+    </w:p>
+    <w:p>
+      <w:pPr>
+        <w:ind w:left="5" w:firstLine="420"/>
+      </w:pPr>
+    </w:p>
+    <w:p>
+      <w:pPr>
+        <w:pStyle w:val="a3"/>
         <w:numPr>
           <w:ilvl w:val="0"/>
           <w:numId w:val="1"/>
@@ -2667,123 +2856,1138 @@
           <w:rFonts w:hint="eastAsia"/>
           <w:b/>
         </w:rPr>
+        <w:t>安装</w:t>
+      </w:r>
+      <w:proofErr w:type="spellStart"/>
+      <w:r>
+        <w:rPr>
+          <w:rFonts w:hint="eastAsia"/>
+          <w:b/>
+        </w:rPr>
+        <w:t>mysql</w:t>
+      </w:r>
+      <w:proofErr w:type="spellEnd"/>
+    </w:p>
+    <w:p>
+      <w:pPr>
+        <w:pStyle w:val="a3"/>
+        <w:numPr>
+          <w:ilvl w:val="1"/>
+          <w:numId w:val="1"/>
+        </w:numPr>
+        <w:ind w:firstLineChars="0"/>
+        <w:rPr>
+          <w:b/>
+        </w:rPr>
+      </w:pPr>
+      <w:r>
+        <w:rPr>
+          <w:rFonts w:hint="eastAsia"/>
+          <w:b/>
+        </w:rPr>
+        <w:t>安装</w:t>
+      </w:r>
+      <w:proofErr w:type="spellStart"/>
+      <w:r>
+        <w:rPr>
+          <w:b/>
+        </w:rPr>
+        <w:t>mysql</w:t>
+      </w:r>
+      <w:proofErr w:type="spellEnd"/>
+      <w:r>
+        <w:rPr>
+          <w:b/>
+        </w:rPr>
+        <w:t xml:space="preserve"> </w:t>
+      </w:r>
+      <w:r>
+        <w:rPr>
+          <w:rFonts w:hint="eastAsia"/>
+          <w:b/>
+        </w:rPr>
+        <w:t>依赖</w:t>
+      </w:r>
+      <w:r>
+        <w:rPr>
+          <w:b/>
+        </w:rPr>
+        <w:t>包</w:t>
+      </w:r>
+    </w:p>
+    <w:p>
+      <w:pPr>
+        <w:ind w:left="147" w:firstLine="420"/>
+        <w:rPr>
+          <w:b/>
+        </w:rPr>
+      </w:pPr>
+      <w:proofErr w:type="gramStart"/>
+      <w:r>
+        <w:t>yum</w:t>
+      </w:r>
+      <w:proofErr w:type="gramEnd"/>
+      <w:r>
+        <w:t xml:space="preserve"> install </w:t>
+      </w:r>
+      <w:proofErr w:type="spellStart"/>
+      <w:r>
+        <w:t>libaio</w:t>
+      </w:r>
+      <w:proofErr w:type="spellEnd"/>
+    </w:p>
+    <w:p>
+      <w:pPr>
+        <w:pStyle w:val="a3"/>
+        <w:numPr>
+          <w:ilvl w:val="1"/>
+          <w:numId w:val="1"/>
+        </w:numPr>
+        <w:ind w:firstLineChars="0"/>
+        <w:rPr>
+          <w:b/>
+        </w:rPr>
+      </w:pPr>
+      <w:r>
+        <w:rPr>
+          <w:rFonts w:hint="eastAsia"/>
+          <w:b/>
+        </w:rPr>
+        <w:t>下载</w:t>
+      </w:r>
+      <w:r>
+        <w:rPr>
+          <w:rFonts w:hint="eastAsia"/>
+          <w:b/>
+        </w:rPr>
+        <w:t xml:space="preserve"> </w:t>
+      </w:r>
+      <w:proofErr w:type="spellStart"/>
+      <w:r>
+        <w:rPr>
+          <w:b/>
+        </w:rPr>
+        <w:t>mysql</w:t>
+      </w:r>
+      <w:proofErr w:type="spellEnd"/>
+      <w:r>
+        <w:rPr>
+          <w:b/>
+        </w:rPr>
+        <w:t>安装包</w:t>
+      </w:r>
+    </w:p>
+    <w:p>
+      <w:pPr>
+        <w:ind w:left="5" w:firstLine="420"/>
+        <w:rPr>
+          <w:rFonts w:hint="eastAsia"/>
+        </w:rPr>
+      </w:pPr>
+      <w:proofErr w:type="gramStart"/>
+      <w:r>
+        <w:t>cd</w:t>
+      </w:r>
+      <w:proofErr w:type="gramEnd"/>
+      <w:r>
+        <w:rPr>
+          <w:rFonts w:hint="eastAsia"/>
+        </w:rPr>
+        <w:t xml:space="preserve"> /</w:t>
+      </w:r>
+      <w:proofErr w:type="spellStart"/>
+      <w:r>
+        <w:rPr>
+          <w:rFonts w:hint="eastAsia"/>
+        </w:rPr>
+        <w:t>usr</w:t>
+      </w:r>
+      <w:proofErr w:type="spellEnd"/>
+      <w:r>
+        <w:rPr>
+          <w:rFonts w:hint="eastAsia"/>
+        </w:rPr>
+        <w:t>/</w:t>
+      </w:r>
+      <w:r>
+        <w:t>local</w:t>
+      </w:r>
+    </w:p>
+    <w:p>
+      <w:pPr>
+        <w:ind w:left="5" w:firstLine="420"/>
+        <w:rPr>
+          <w:rFonts w:hint="eastAsia"/>
+        </w:rPr>
+      </w:pPr>
+      <w:proofErr w:type="spellStart"/>
+      <w:proofErr w:type="gramStart"/>
+      <w:r>
+        <w:rPr>
+          <w:rFonts w:hint="eastAsia"/>
+        </w:rPr>
+        <w:t>mkdir</w:t>
+      </w:r>
+      <w:proofErr w:type="spellEnd"/>
+      <w:proofErr w:type="gramEnd"/>
+      <w:r>
+        <w:rPr>
+          <w:rFonts w:hint="eastAsia"/>
+        </w:rPr>
+        <w:t xml:space="preserve"> </w:t>
+      </w:r>
+      <w:proofErr w:type="spellStart"/>
+      <w:r>
+        <w:rPr>
+          <w:rFonts w:hint="eastAsia"/>
+        </w:rPr>
+        <w:t>mysql.source</w:t>
+      </w:r>
+      <w:proofErr w:type="spellEnd"/>
+    </w:p>
+    <w:p>
+      <w:pPr>
+        <w:ind w:left="5" w:firstLine="420"/>
+      </w:pPr>
+      <w:proofErr w:type="gramStart"/>
+      <w:r>
+        <w:rPr>
+          <w:rFonts w:hint="eastAsia"/>
+        </w:rPr>
+        <w:t>cd</w:t>
+      </w:r>
+      <w:proofErr w:type="gramEnd"/>
+      <w:r>
+        <w:rPr>
+          <w:rFonts w:hint="eastAsia"/>
+        </w:rPr>
+        <w:t xml:space="preserve"> </w:t>
+      </w:r>
+      <w:proofErr w:type="spellStart"/>
+      <w:r>
+        <w:rPr>
+          <w:rFonts w:hint="eastAsia"/>
+        </w:rPr>
+        <w:t>mysql.source</w:t>
+      </w:r>
+      <w:proofErr w:type="spellEnd"/>
+    </w:p>
+    <w:p>
+      <w:pPr>
+        <w:ind w:left="5" w:firstLine="420"/>
+      </w:pPr>
+      <w:proofErr w:type="spellStart"/>
+      <w:proofErr w:type="gramStart"/>
+      <w:r>
+        <w:t>wget</w:t>
+      </w:r>
+      <w:proofErr w:type="spellEnd"/>
+      <w:proofErr w:type="gramEnd"/>
+      <w:r>
+        <w:t xml:space="preserve"> </w:t>
+      </w:r>
+      <w:r>
+        <w:t>https://dev.mysql.com/get/Downloads/MySQL-5.7/mysql-5.7.18-linux-glibc2.5-x86_64.tar.gz</w:t>
+      </w:r>
+    </w:p>
+    <w:p>
+      <w:pPr>
+        <w:ind w:left="5" w:firstLine="420"/>
+        <w:rPr>
+          <w:rFonts w:hint="eastAsia"/>
+        </w:rPr>
+      </w:pPr>
+      <w:proofErr w:type="gramStart"/>
+      <w:r>
+        <w:t>tar</w:t>
+      </w:r>
+      <w:proofErr w:type="gramEnd"/>
+      <w:r>
+        <w:t xml:space="preserve"> </w:t>
+      </w:r>
+      <w:proofErr w:type="spellStart"/>
+      <w:r>
+        <w:t>zxvf</w:t>
+      </w:r>
+      <w:proofErr w:type="spellEnd"/>
+      <w:r>
+        <w:t xml:space="preserve"> </w:t>
+      </w:r>
+      <w:r>
+        <w:t>mysql-5.7.18-linux-glibc2.5-x86_64.tar.gz</w:t>
+      </w:r>
+    </w:p>
+    <w:p>
+      <w:pPr>
+        <w:ind w:left="5" w:firstLine="420"/>
+        <w:rPr>
+          <w:rFonts w:hint="eastAsia"/>
+        </w:rPr>
+      </w:pPr>
+      <w:proofErr w:type="gramStart"/>
+      <w:r>
+        <w:rPr>
+          <w:rFonts w:hint="eastAsia"/>
+        </w:rPr>
+        <w:t>cd</w:t>
+      </w:r>
+      <w:proofErr w:type="gramEnd"/>
+      <w:r>
+        <w:rPr>
+          <w:rFonts w:hint="eastAsia"/>
+        </w:rPr>
+        <w:t xml:space="preserve"> /</w:t>
+      </w:r>
+      <w:proofErr w:type="spellStart"/>
+      <w:r>
+        <w:rPr>
+          <w:rFonts w:hint="eastAsia"/>
+        </w:rPr>
+        <w:t>usr</w:t>
+      </w:r>
+      <w:proofErr w:type="spellEnd"/>
+      <w:r>
+        <w:rPr>
+          <w:rFonts w:hint="eastAsia"/>
+        </w:rPr>
+        <w:t>/local</w:t>
+      </w:r>
+    </w:p>
+    <w:p>
+      <w:pPr>
+        <w:ind w:left="5" w:firstLine="420"/>
+        <w:rPr>
+          <w:rFonts w:hint="eastAsia"/>
+        </w:rPr>
+      </w:pPr>
+      <w:proofErr w:type="spellStart"/>
+      <w:proofErr w:type="gramStart"/>
+      <w:r>
+        <w:rPr>
+          <w:rFonts w:hint="eastAsia"/>
+        </w:rPr>
+        <w:t>ln</w:t>
+      </w:r>
+      <w:proofErr w:type="spellEnd"/>
+      <w:proofErr w:type="gramEnd"/>
+      <w:r>
+        <w:rPr>
+          <w:rFonts w:hint="eastAsia"/>
+        </w:rPr>
+        <w:t xml:space="preserve"> </w:t>
+      </w:r>
+      <w:r>
+        <w:t>–</w:t>
+      </w:r>
+      <w:r>
+        <w:rPr>
+          <w:rFonts w:hint="eastAsia"/>
+        </w:rPr>
+        <w:t xml:space="preserve">s </w:t>
+      </w:r>
+      <w:proofErr w:type="spellStart"/>
+      <w:r>
+        <w:rPr>
+          <w:rFonts w:hint="eastAsia"/>
+        </w:rPr>
+        <w:t>mysql.source</w:t>
+      </w:r>
+      <w:proofErr w:type="spellEnd"/>
+      <w:r>
+        <w:rPr>
+          <w:rFonts w:hint="eastAsia"/>
+        </w:rPr>
+        <w:t>/</w:t>
+      </w:r>
+      <w:r>
+        <w:t>mysql-5.7.18-linux-glibc2.5-x86_64</w:t>
+      </w:r>
+      <w:r>
+        <w:rPr>
+          <w:rFonts w:hint="eastAsia"/>
+        </w:rPr>
+        <w:t xml:space="preserve"> </w:t>
+      </w:r>
+      <w:proofErr w:type="spellStart"/>
+      <w:r>
+        <w:rPr>
+          <w:rFonts w:hint="eastAsia"/>
+        </w:rPr>
+        <w:t>mysql</w:t>
+      </w:r>
+      <w:proofErr w:type="spellEnd"/>
+    </w:p>
+    <w:p>
+      <w:pPr>
+        <w:ind w:left="5" w:firstLine="420"/>
+      </w:pPr>
+      <w:proofErr w:type="spellStart"/>
+      <w:proofErr w:type="gramStart"/>
+      <w:r>
+        <w:t>groupadd</w:t>
+      </w:r>
+      <w:proofErr w:type="spellEnd"/>
+      <w:proofErr w:type="gramEnd"/>
+      <w:r>
+        <w:t xml:space="preserve"> </w:t>
+      </w:r>
+      <w:proofErr w:type="spellStart"/>
+      <w:r>
+        <w:t>mysql</w:t>
+      </w:r>
+      <w:proofErr w:type="spellEnd"/>
+    </w:p>
+    <w:p>
+      <w:pPr>
+        <w:ind w:left="5" w:firstLine="420"/>
+      </w:pPr>
+      <w:proofErr w:type="spellStart"/>
+      <w:proofErr w:type="gramStart"/>
+      <w:r>
+        <w:t>useradd</w:t>
+      </w:r>
+      <w:proofErr w:type="spellEnd"/>
+      <w:proofErr w:type="gramEnd"/>
+      <w:r>
+        <w:t xml:space="preserve"> -r -g </w:t>
+      </w:r>
+      <w:proofErr w:type="spellStart"/>
+      <w:r>
+        <w:t>mysql</w:t>
+      </w:r>
+      <w:proofErr w:type="spellEnd"/>
+      <w:r>
+        <w:t xml:space="preserve"> -s /bin/false </w:t>
+      </w:r>
+      <w:proofErr w:type="spellStart"/>
+      <w:r>
+        <w:t>mysql</w:t>
+      </w:r>
+      <w:proofErr w:type="spellEnd"/>
+    </w:p>
+    <w:p>
+      <w:pPr>
+        <w:ind w:left="5" w:firstLine="420"/>
+      </w:pPr>
+      <w:proofErr w:type="gramStart"/>
+      <w:r>
+        <w:t>cd</w:t>
+      </w:r>
+      <w:proofErr w:type="gramEnd"/>
+      <w:r>
+        <w:t xml:space="preserve"> </w:t>
+      </w:r>
+      <w:proofErr w:type="spellStart"/>
+      <w:r>
+        <w:t>mysql</w:t>
+      </w:r>
+      <w:proofErr w:type="spellEnd"/>
+      <w:r>
+        <w:t xml:space="preserve"> </w:t>
+      </w:r>
+    </w:p>
+    <w:p>
+      <w:pPr>
+        <w:ind w:left="5" w:firstLine="420"/>
+      </w:pPr>
+    </w:p>
+    <w:p>
+      <w:pPr>
+        <w:ind w:left="5" w:firstLine="420"/>
+      </w:pPr>
+      <w:proofErr w:type="spellStart"/>
+      <w:proofErr w:type="gramStart"/>
+      <w:r>
+        <w:t>mkdir</w:t>
+      </w:r>
+      <w:proofErr w:type="spellEnd"/>
+      <w:proofErr w:type="gramEnd"/>
+      <w:r>
+        <w:t xml:space="preserve"> </w:t>
+      </w:r>
+      <w:proofErr w:type="spellStart"/>
+      <w:r>
+        <w:t>mysql</w:t>
+      </w:r>
+      <w:proofErr w:type="spellEnd"/>
+      <w:r>
+        <w:t>-files</w:t>
+      </w:r>
+    </w:p>
+    <w:p>
+      <w:pPr>
+        <w:ind w:left="5" w:firstLine="420"/>
+      </w:pPr>
+      <w:proofErr w:type="spellStart"/>
+      <w:proofErr w:type="gramStart"/>
+      <w:r>
+        <w:t>mkdir</w:t>
+      </w:r>
+      <w:proofErr w:type="spellEnd"/>
+      <w:proofErr w:type="gramEnd"/>
+      <w:r>
+        <w:t xml:space="preserve"> data</w:t>
+      </w:r>
+    </w:p>
+    <w:p>
+      <w:pPr>
+        <w:ind w:left="5" w:firstLine="420"/>
+      </w:pPr>
+      <w:proofErr w:type="spellStart"/>
+      <w:proofErr w:type="gramStart"/>
+      <w:r>
+        <w:t>chmod</w:t>
+      </w:r>
+      <w:proofErr w:type="spellEnd"/>
+      <w:proofErr w:type="gramEnd"/>
+      <w:r>
+        <w:t xml:space="preserve"> 750 </w:t>
+      </w:r>
+      <w:proofErr w:type="spellStart"/>
+      <w:r>
+        <w:t>mysql</w:t>
+      </w:r>
+      <w:proofErr w:type="spellEnd"/>
+      <w:r>
+        <w:t>-files</w:t>
+      </w:r>
+    </w:p>
+    <w:p>
+      <w:pPr>
+        <w:ind w:left="5" w:firstLine="420"/>
+      </w:pPr>
+      <w:proofErr w:type="spellStart"/>
+      <w:proofErr w:type="gramStart"/>
+      <w:r>
+        <w:t>chown</w:t>
+      </w:r>
+      <w:proofErr w:type="spellEnd"/>
+      <w:proofErr w:type="gramEnd"/>
+      <w:r>
+        <w:t xml:space="preserve"> -R </w:t>
+      </w:r>
+      <w:proofErr w:type="spellStart"/>
+      <w:r>
+        <w:t>mysql</w:t>
+      </w:r>
+      <w:proofErr w:type="spellEnd"/>
+      <w:r>
+        <w:t xml:space="preserve"> .</w:t>
+      </w:r>
+    </w:p>
+    <w:p>
+      <w:pPr>
+        <w:ind w:left="5" w:firstLine="420"/>
+      </w:pPr>
+      <w:proofErr w:type="spellStart"/>
+      <w:proofErr w:type="gramStart"/>
+      <w:r>
+        <w:t>chgrp</w:t>
+      </w:r>
+      <w:proofErr w:type="spellEnd"/>
+      <w:proofErr w:type="gramEnd"/>
+      <w:r>
+        <w:t xml:space="preserve"> -R </w:t>
+      </w:r>
+      <w:proofErr w:type="spellStart"/>
+      <w:r>
+        <w:t>mysql</w:t>
+      </w:r>
+      <w:proofErr w:type="spellEnd"/>
+      <w:r>
+        <w:t xml:space="preserve"> .</w:t>
+      </w:r>
+    </w:p>
+    <w:p>
+      <w:pPr>
+        <w:ind w:left="5" w:firstLine="420"/>
+      </w:pPr>
+    </w:p>
+    <w:p>
+      <w:pPr>
+        <w:ind w:left="5" w:firstLine="420"/>
+      </w:pPr>
+      <w:proofErr w:type="gramStart"/>
+      <w:r>
+        <w:t>bin/</w:t>
+      </w:r>
+      <w:proofErr w:type="spellStart"/>
+      <w:r>
+        <w:t>mysqld</w:t>
+      </w:r>
+      <w:proofErr w:type="spellEnd"/>
+      <w:proofErr w:type="gramEnd"/>
+      <w:r>
+        <w:t xml:space="preserve"> --initialize --user=</w:t>
+      </w:r>
+      <w:proofErr w:type="spellStart"/>
+      <w:r>
+        <w:t>mysql</w:t>
+      </w:r>
+      <w:proofErr w:type="spellEnd"/>
+    </w:p>
+    <w:p>
+      <w:pPr>
+        <w:ind w:left="5" w:firstLine="420"/>
+        <w:rPr>
+          <w:rFonts w:hint="eastAsia"/>
+        </w:rPr>
+      </w:pPr>
+      <w:r>
+        <w:rPr>
+          <w:rFonts w:hint="eastAsia"/>
+        </w:rPr>
+        <w:t>在输出的信息里，寻找临时密码</w:t>
+      </w:r>
+      <w:r>
+        <w:rPr>
+          <w:rFonts w:hint="eastAsia"/>
+        </w:rPr>
+        <w:t xml:space="preserve"> </w:t>
+      </w:r>
+      <w:r>
+        <w:rPr>
+          <w:rFonts w:hint="eastAsia"/>
+        </w:rPr>
+        <w:t>，并且记下来，如下所示</w:t>
+      </w:r>
+    </w:p>
+    <w:p>
+      <w:pPr>
+        <w:ind w:left="5" w:firstLine="420"/>
+      </w:pPr>
+      <w:r>
+        <w:t xml:space="preserve">2017-05-12T09:48:50.468810Z 1 [Note] A temporary password is generated for </w:t>
+      </w:r>
+      <w:proofErr w:type="spellStart"/>
+      <w:r>
+        <w:t>root@localhost</w:t>
+      </w:r>
+      <w:proofErr w:type="spellEnd"/>
+      <w:proofErr w:type="gramStart"/>
+      <w:r>
+        <w:t>: ?</w:t>
+      </w:r>
+      <w:proofErr w:type="spellStart"/>
+      <w:proofErr w:type="gramEnd"/>
+      <w:r>
+        <w:t>Dpfq</w:t>
+      </w:r>
+      <w:proofErr w:type="spellEnd"/>
+      <w:r>
+        <w:t>)#QX2fH</w:t>
+      </w:r>
+    </w:p>
+    <w:p>
+      <w:pPr>
+        <w:ind w:left="5" w:firstLine="420"/>
+      </w:pPr>
+    </w:p>
+    <w:p>
+      <w:pPr>
+        <w:ind w:left="5" w:firstLine="420"/>
+      </w:pPr>
+    </w:p>
+    <w:p>
+      <w:pPr>
+        <w:ind w:left="5" w:firstLine="420"/>
+      </w:pPr>
+    </w:p>
+    <w:p>
+      <w:pPr>
+        <w:ind w:left="5" w:firstLine="420"/>
+      </w:pPr>
+      <w:proofErr w:type="gramStart"/>
+      <w:r>
+        <w:t>bin/</w:t>
+      </w:r>
+      <w:proofErr w:type="spellStart"/>
+      <w:r>
+        <w:t>mysql_ssl_rsa_setup</w:t>
+      </w:r>
+      <w:proofErr w:type="spellEnd"/>
+      <w:proofErr w:type="gramEnd"/>
+    </w:p>
+    <w:p>
+      <w:pPr>
+        <w:ind w:left="5" w:firstLine="420"/>
+      </w:pPr>
+    </w:p>
+    <w:p>
+      <w:pPr>
+        <w:ind w:left="5" w:firstLine="420"/>
+      </w:pPr>
+      <w:proofErr w:type="spellStart"/>
+      <w:proofErr w:type="gramStart"/>
+      <w:r>
+        <w:t>chown</w:t>
+      </w:r>
+      <w:proofErr w:type="spellEnd"/>
+      <w:proofErr w:type="gramEnd"/>
+      <w:r>
+        <w:t xml:space="preserve"> -R root .</w:t>
+      </w:r>
+    </w:p>
+    <w:p>
+      <w:pPr>
+        <w:ind w:left="5" w:firstLine="420"/>
+      </w:pPr>
+      <w:proofErr w:type="spellStart"/>
+      <w:proofErr w:type="gramStart"/>
+      <w:r>
+        <w:t>mkdir</w:t>
+      </w:r>
+      <w:proofErr w:type="spellEnd"/>
+      <w:proofErr w:type="gramEnd"/>
+      <w:r>
+        <w:t xml:space="preserve"> data</w:t>
+      </w:r>
+    </w:p>
+    <w:p>
+      <w:pPr>
+        <w:ind w:left="5" w:firstLine="420"/>
+      </w:pPr>
+      <w:proofErr w:type="spellStart"/>
+      <w:proofErr w:type="gramStart"/>
+      <w:r>
+        <w:t>chown</w:t>
+      </w:r>
+      <w:proofErr w:type="spellEnd"/>
+      <w:proofErr w:type="gramEnd"/>
+      <w:r>
+        <w:t xml:space="preserve"> -R </w:t>
+      </w:r>
+      <w:proofErr w:type="spellStart"/>
+      <w:r>
+        <w:t>mysql</w:t>
+      </w:r>
+      <w:proofErr w:type="spellEnd"/>
+      <w:r>
+        <w:t xml:space="preserve"> data </w:t>
+      </w:r>
+      <w:proofErr w:type="spellStart"/>
+      <w:r>
+        <w:t>mysql</w:t>
+      </w:r>
+      <w:proofErr w:type="spellEnd"/>
+      <w:r>
+        <w:t>-files</w:t>
+      </w:r>
+    </w:p>
+    <w:p>
+      <w:pPr>
+        <w:ind w:left="5" w:firstLine="420"/>
+      </w:pPr>
+    </w:p>
+    <w:p>
+      <w:pPr>
+        <w:ind w:left="5" w:firstLine="420"/>
+      </w:pPr>
+      <w:proofErr w:type="spellStart"/>
+      <w:proofErr w:type="gramStart"/>
+      <w:r>
+        <w:t>cp</w:t>
+      </w:r>
+      <w:proofErr w:type="spellEnd"/>
+      <w:proofErr w:type="gramEnd"/>
+      <w:r>
+        <w:t xml:space="preserve"> support-files/</w:t>
+      </w:r>
+      <w:proofErr w:type="spellStart"/>
+      <w:r>
+        <w:t>mysql.server</w:t>
+      </w:r>
+      <w:proofErr w:type="spellEnd"/>
+      <w:r>
+        <w:t xml:space="preserve">  /</w:t>
+      </w:r>
+      <w:proofErr w:type="spellStart"/>
+      <w:r>
+        <w:t>etc</w:t>
+      </w:r>
+      <w:proofErr w:type="spellEnd"/>
+      <w:r>
+        <w:t>/</w:t>
+      </w:r>
+      <w:proofErr w:type="spellStart"/>
+      <w:r>
+        <w:t>init.d</w:t>
+      </w:r>
+      <w:proofErr w:type="spellEnd"/>
+      <w:r>
+        <w:t>/</w:t>
+      </w:r>
+      <w:proofErr w:type="spellStart"/>
+      <w:r>
+        <w:t>mysqld</w:t>
+      </w:r>
+      <w:proofErr w:type="spellEnd"/>
+    </w:p>
+    <w:p>
+      <w:pPr>
+        <w:ind w:left="5" w:firstLine="420"/>
+      </w:pPr>
+      <w:proofErr w:type="spellStart"/>
+      <w:proofErr w:type="gramStart"/>
+      <w:r>
+        <w:t>chkconfig</w:t>
+      </w:r>
+      <w:proofErr w:type="spellEnd"/>
+      <w:proofErr w:type="gramEnd"/>
+      <w:r>
+        <w:t xml:space="preserve"> </w:t>
+      </w:r>
+      <w:proofErr w:type="spellStart"/>
+      <w:r>
+        <w:t>mysqld</w:t>
+      </w:r>
+      <w:proofErr w:type="spellEnd"/>
+      <w:r>
+        <w:t xml:space="preserve"> on</w:t>
+      </w:r>
+    </w:p>
+    <w:p>
+      <w:pPr>
+        <w:ind w:left="5" w:firstLine="420"/>
+      </w:pPr>
+      <w:proofErr w:type="spellStart"/>
+      <w:proofErr w:type="gramStart"/>
+      <w:r>
+        <w:t>chkconfig</w:t>
+      </w:r>
+      <w:proofErr w:type="spellEnd"/>
+      <w:proofErr w:type="gramEnd"/>
+      <w:r>
+        <w:t xml:space="preserve"> --</w:t>
+      </w:r>
+      <w:proofErr w:type="spellStart"/>
+      <w:r>
+        <w:t>list|grep</w:t>
+      </w:r>
+      <w:proofErr w:type="spellEnd"/>
+      <w:r>
+        <w:t xml:space="preserve"> </w:t>
+      </w:r>
+      <w:proofErr w:type="spellStart"/>
+      <w:r>
+        <w:t>mysqld</w:t>
+      </w:r>
+      <w:proofErr w:type="spellEnd"/>
+    </w:p>
+    <w:p>
+      <w:pPr>
+        <w:ind w:left="5" w:firstLine="420"/>
+      </w:pPr>
+      <w:proofErr w:type="spellStart"/>
+      <w:proofErr w:type="gramStart"/>
+      <w:r>
+        <w:t>chmod</w:t>
+      </w:r>
+      <w:proofErr w:type="spellEnd"/>
+      <w:proofErr w:type="gramEnd"/>
+      <w:r>
+        <w:t xml:space="preserve"> 755 /</w:t>
+      </w:r>
+      <w:proofErr w:type="spellStart"/>
+      <w:r>
+        <w:t>etc</w:t>
+      </w:r>
+      <w:proofErr w:type="spellEnd"/>
+      <w:r>
+        <w:t>/</w:t>
+      </w:r>
+      <w:proofErr w:type="spellStart"/>
+      <w:r>
+        <w:t>init.d</w:t>
+      </w:r>
+      <w:proofErr w:type="spellEnd"/>
+      <w:r>
+        <w:t>/</w:t>
+      </w:r>
+      <w:proofErr w:type="spellStart"/>
+      <w:r>
+        <w:t>mysqld</w:t>
+      </w:r>
+      <w:proofErr w:type="spellEnd"/>
+    </w:p>
+    <w:p>
+      <w:pPr>
+        <w:ind w:left="5" w:firstLine="420"/>
+      </w:pPr>
+      <w:proofErr w:type="gramStart"/>
+      <w:r>
+        <w:t>service</w:t>
+      </w:r>
+      <w:proofErr w:type="gramEnd"/>
+      <w:r>
+        <w:t xml:space="preserve"> </w:t>
+      </w:r>
+      <w:proofErr w:type="spellStart"/>
+      <w:r>
+        <w:t>mysqld</w:t>
+      </w:r>
+      <w:proofErr w:type="spellEnd"/>
+      <w:r>
+        <w:t xml:space="preserve"> start</w:t>
+      </w:r>
+    </w:p>
+    <w:p>
+      <w:pPr>
+        <w:ind w:left="5" w:firstLine="420"/>
+      </w:pPr>
+    </w:p>
+    <w:p>
+      <w:pPr>
+        <w:ind w:left="5" w:firstLine="420"/>
+      </w:pPr>
+      <w:proofErr w:type="gramStart"/>
+      <w:r>
+        <w:t>vim</w:t>
+      </w:r>
+      <w:proofErr w:type="gramEnd"/>
+      <w:r>
+        <w:t xml:space="preserve"> /</w:t>
+      </w:r>
+      <w:proofErr w:type="spellStart"/>
+      <w:r>
+        <w:t>etc</w:t>
+      </w:r>
+      <w:proofErr w:type="spellEnd"/>
+      <w:r>
+        <w:t>/profile</w:t>
+      </w:r>
+    </w:p>
+    <w:p>
+      <w:pPr>
+        <w:ind w:left="5" w:firstLine="420"/>
+        <w:rPr>
+          <w:rFonts w:hint="eastAsia"/>
+        </w:rPr>
+      </w:pPr>
+      <w:r>
+        <w:rPr>
+          <w:rFonts w:hint="eastAsia"/>
+        </w:rPr>
+        <w:t>添加</w:t>
+      </w:r>
+      <w:r>
+        <w:rPr>
+          <w:rFonts w:hint="eastAsia"/>
+        </w:rPr>
+        <w:t xml:space="preserve"> export PATH=/</w:t>
+      </w:r>
+      <w:proofErr w:type="spellStart"/>
+      <w:r>
+        <w:rPr>
+          <w:rFonts w:hint="eastAsia"/>
+        </w:rPr>
+        <w:t>usr</w:t>
+      </w:r>
+      <w:proofErr w:type="spellEnd"/>
+      <w:r>
+        <w:rPr>
+          <w:rFonts w:hint="eastAsia"/>
+        </w:rPr>
+        <w:t>/local/</w:t>
+      </w:r>
+      <w:proofErr w:type="spellStart"/>
+      <w:r>
+        <w:rPr>
+          <w:rFonts w:hint="eastAsia"/>
+        </w:rPr>
+        <w:t>mysql</w:t>
+      </w:r>
+      <w:proofErr w:type="spellEnd"/>
+      <w:r>
+        <w:rPr>
+          <w:rFonts w:hint="eastAsia"/>
+        </w:rPr>
+        <w:t>/bin:$PATH</w:t>
+      </w:r>
+    </w:p>
+    <w:p>
+      <w:pPr>
+        <w:ind w:left="5" w:firstLine="420"/>
+      </w:pPr>
+      <w:proofErr w:type="gramStart"/>
+      <w:r>
+        <w:t>source</w:t>
+      </w:r>
+      <w:proofErr w:type="gramEnd"/>
+      <w:r>
+        <w:t xml:space="preserve"> /</w:t>
+      </w:r>
+      <w:proofErr w:type="spellStart"/>
+      <w:r>
+        <w:t>etc</w:t>
+      </w:r>
+      <w:proofErr w:type="spellEnd"/>
+      <w:r>
+        <w:t>/profile</w:t>
+      </w:r>
+    </w:p>
+    <w:p>
+      <w:pPr>
+        <w:ind w:left="5" w:firstLine="420"/>
+      </w:pPr>
+    </w:p>
+    <w:p>
+      <w:pPr>
+        <w:ind w:left="5" w:firstLine="420"/>
+      </w:pPr>
+      <w:proofErr w:type="spellStart"/>
+      <w:proofErr w:type="gramStart"/>
+      <w:r>
+        <w:t>ln</w:t>
+      </w:r>
+      <w:proofErr w:type="spellEnd"/>
+      <w:proofErr w:type="gramEnd"/>
+      <w:r>
+        <w:t xml:space="preserve"> -s /</w:t>
+      </w:r>
+      <w:proofErr w:type="spellStart"/>
+      <w:r>
+        <w:t>var</w:t>
+      </w:r>
+      <w:proofErr w:type="spellEnd"/>
+      <w:r>
+        <w:t>/lib/</w:t>
+      </w:r>
+      <w:proofErr w:type="spellStart"/>
+      <w:r>
+        <w:t>mysql</w:t>
+      </w:r>
+      <w:proofErr w:type="spellEnd"/>
+      <w:r>
+        <w:t xml:space="preserve"> /</w:t>
+      </w:r>
+      <w:proofErr w:type="spellStart"/>
+      <w:r>
+        <w:t>mysql</w:t>
+      </w:r>
+      <w:proofErr w:type="spellEnd"/>
+      <w:r>
+        <w:t xml:space="preserve"> .sock /</w:t>
+      </w:r>
+      <w:proofErr w:type="spellStart"/>
+      <w:r>
+        <w:t>tmp</w:t>
+      </w:r>
+      <w:proofErr w:type="spellEnd"/>
+      <w:r>
+        <w:t>/</w:t>
+      </w:r>
+      <w:proofErr w:type="spellStart"/>
+      <w:r>
+        <w:t>mysql</w:t>
+      </w:r>
+      <w:proofErr w:type="spellEnd"/>
+      <w:r>
+        <w:t xml:space="preserve"> .sock</w:t>
+      </w:r>
+    </w:p>
+    <w:p>
+      <w:pPr>
+        <w:ind w:left="5" w:firstLine="420"/>
+      </w:pPr>
+    </w:p>
+    <w:p>
+      <w:pPr>
+        <w:ind w:left="5" w:firstLine="420"/>
+      </w:pPr>
+      <w:proofErr w:type="spellStart"/>
+      <w:proofErr w:type="gramStart"/>
+      <w:r>
+        <w:t>mysql</w:t>
+      </w:r>
+      <w:proofErr w:type="spellEnd"/>
+      <w:proofErr w:type="gramEnd"/>
+      <w:r>
+        <w:t xml:space="preserve"> -u root -p</w:t>
+      </w:r>
+    </w:p>
+    <w:p>
+      <w:pPr>
+        <w:ind w:left="5" w:firstLine="420"/>
+        <w:rPr>
+          <w:rFonts w:hint="eastAsia"/>
+        </w:rPr>
+      </w:pPr>
+      <w:r>
+        <w:rPr>
+          <w:rFonts w:hint="eastAsia"/>
+        </w:rPr>
         <w:lastRenderedPageBreak/>
-        <w:t>创建</w:t>
-      </w:r>
-      <w:r>
-        <w:rPr>
-          <w:b/>
-        </w:rPr>
-        <w:t>用户</w:t>
-      </w:r>
-      <w:r>
-        <w:rPr>
-          <w:rFonts w:hint="eastAsia"/>
-          <w:b/>
-        </w:rPr>
-        <w:t xml:space="preserve"> </w:t>
-      </w:r>
-      <w:proofErr w:type="spellStart"/>
-      <w:r>
-        <w:rPr>
-          <w:b/>
-        </w:rPr>
-        <w:t>ecom</w:t>
-      </w:r>
-      <w:proofErr w:type="spellEnd"/>
-      <w:r>
-        <w:rPr>
-          <w:rFonts w:hint="eastAsia"/>
-          <w:b/>
-        </w:rPr>
-        <w:t>，设定</w:t>
-      </w:r>
-      <w:r>
-        <w:rPr>
-          <w:b/>
-        </w:rPr>
-        <w:t>用户主目录</w:t>
-      </w:r>
-      <w:r>
-        <w:rPr>
-          <w:rFonts w:hint="eastAsia"/>
-          <w:b/>
-        </w:rPr>
-        <w:t xml:space="preserve"> </w:t>
-      </w:r>
-      <w:r>
-        <w:rPr>
-          <w:b/>
-        </w:rPr>
-        <w:t>/</w:t>
-      </w:r>
-      <w:proofErr w:type="spellStart"/>
-      <w:r>
-        <w:rPr>
-          <w:b/>
-        </w:rPr>
-        <w:t>usr</w:t>
-      </w:r>
-      <w:proofErr w:type="spellEnd"/>
-      <w:r>
-        <w:rPr>
-          <w:b/>
-        </w:rPr>
-        <w:t>/</w:t>
-      </w:r>
-      <w:proofErr w:type="spellStart"/>
-      <w:r>
-        <w:rPr>
-          <w:b/>
-        </w:rPr>
-        <w:t>ecom</w:t>
-      </w:r>
-      <w:proofErr w:type="spellEnd"/>
-    </w:p>
-    <w:p>
-      <w:pPr>
-        <w:ind w:left="5" w:firstLine="420"/>
-      </w:pPr>
-      <w:proofErr w:type="spellStart"/>
-      <w:proofErr w:type="gramStart"/>
-      <w:r>
-        <w:t>useradd</w:t>
-      </w:r>
-      <w:proofErr w:type="spellEnd"/>
-      <w:proofErr w:type="gramEnd"/>
-      <w:r>
-        <w:t xml:space="preserve"> -d /</w:t>
-      </w:r>
-      <w:proofErr w:type="spellStart"/>
-      <w:r>
-        <w:t>usr</w:t>
-      </w:r>
-      <w:proofErr w:type="spellEnd"/>
-      <w:r>
-        <w:t>/</w:t>
-      </w:r>
-      <w:proofErr w:type="spellStart"/>
-      <w:r>
-        <w:t>ecom</w:t>
-      </w:r>
-      <w:proofErr w:type="spellEnd"/>
-      <w:r>
-        <w:t xml:space="preserve"> -m </w:t>
-      </w:r>
-      <w:proofErr w:type="spellStart"/>
-      <w:r>
-        <w:t>ecom</w:t>
-      </w:r>
-      <w:proofErr w:type="spellEnd"/>
-    </w:p>
-    <w:p>
-      <w:pPr>
-        <w:ind w:left="5" w:firstLine="420"/>
-      </w:pPr>
-    </w:p>
-    <w:p>
-      <w:pPr>
-        <w:pStyle w:val="ListParagraph"/>
+        <w:t>输入密码</w:t>
+      </w:r>
+      <w:r>
+        <w:rPr>
+          <w:rFonts w:hint="eastAsia"/>
+        </w:rPr>
+        <w:t xml:space="preserve"> </w:t>
+      </w:r>
+      <w:r>
+        <w:rPr>
+          <w:rFonts w:hint="eastAsia"/>
+        </w:rPr>
+        <w:t>，登录</w:t>
+      </w:r>
+    </w:p>
+    <w:p>
+      <w:pPr>
+        <w:ind w:left="5" w:firstLine="420"/>
+        <w:rPr>
+          <w:rFonts w:hint="eastAsia"/>
+        </w:rPr>
+      </w:pPr>
+      <w:r>
+        <w:rPr>
+          <w:rFonts w:hint="eastAsia"/>
+        </w:rPr>
+        <w:t>修改密码</w:t>
+      </w:r>
+    </w:p>
+    <w:p>
+      <w:pPr>
+        <w:ind w:left="5" w:firstLine="420"/>
+        <w:rPr>
+          <w:rFonts w:hint="eastAsia"/>
+        </w:rPr>
+      </w:pPr>
+      <w:r>
+        <w:rPr>
+          <w:rFonts w:hint="eastAsia"/>
+        </w:rPr>
+        <w:t>SET PASSWORD = PASSWORD('123456') 123456</w:t>
+      </w:r>
+      <w:r>
+        <w:rPr>
+          <w:rFonts w:hint="eastAsia"/>
+        </w:rPr>
+        <w:t>只是示例</w:t>
+      </w:r>
+    </w:p>
+    <w:p>
+      <w:pPr>
+        <w:ind w:left="5" w:firstLine="420"/>
+        <w:rPr>
+          <w:rFonts w:hint="eastAsia"/>
+        </w:rPr>
+      </w:pPr>
+      <w:bookmarkStart w:id="3" w:name="_GoBack"/>
+      <w:bookmarkEnd w:id="3"/>
+    </w:p>
+    <w:p>
+      <w:pPr>
+        <w:ind w:left="5" w:firstLine="420"/>
+        <w:rPr>
+          <w:rFonts w:hint="eastAsia"/>
+        </w:rPr>
+      </w:pPr>
+    </w:p>
+    <w:p>
+      <w:pPr>
+        <w:pStyle w:val="a3"/>
         <w:numPr>
           <w:ilvl w:val="0"/>
           <w:numId w:val="1"/>
@@ -2798,7 +4002,20 @@
           <w:rFonts w:hint="eastAsia"/>
           <w:b/>
         </w:rPr>
-        <w:t>设定</w:t>
+        <w:t>创建</w:t>
+      </w:r>
+      <w:r>
+        <w:rPr>
+          <w:b/>
+        </w:rPr>
+        <w:t>用户</w:t>
+      </w:r>
+      <w:r>
+        <w:rPr>
+          <w:rFonts w:hint="eastAsia"/>
+          <w:b/>
+        </w:rPr>
+        <w:t xml:space="preserve"> </w:t>
       </w:r>
       <w:proofErr w:type="spellStart"/>
       <w:r>
@@ -2810,27 +4027,49 @@
       <w:proofErr w:type="spellEnd"/>
       <w:r>
         <w:rPr>
-          <w:b/>
-        </w:rPr>
-        <w:t>的登录密码</w:t>
-      </w:r>
-    </w:p>
-    <w:p>
-      <w:pPr>
-        <w:ind w:left="5" w:firstLine="420"/>
-      </w:pPr>
-      <w:proofErr w:type="spellStart"/>
-      <w:proofErr w:type="gramStart"/>
-      <w:r>
-        <w:t>passwd</w:t>
-      </w:r>
-      <w:proofErr w:type="spellEnd"/>
-      <w:proofErr w:type="gramEnd"/>
-      <w:r>
-        <w:t xml:space="preserve"> </w:t>
-      </w:r>
-      <w:proofErr w:type="spellStart"/>
-      <w:r>
+          <w:rFonts w:hint="eastAsia"/>
+          <w:b/>
+        </w:rPr>
+        <w:t>，设定</w:t>
+      </w:r>
+      <w:r>
+        <w:rPr>
+          <w:b/>
+        </w:rPr>
+        <w:t>用户主目录</w:t>
+      </w:r>
+      <w:r>
+        <w:rPr>
+          <w:rFonts w:hint="eastAsia"/>
+          <w:b/>
+        </w:rPr>
+        <w:t xml:space="preserve"> </w:t>
+      </w:r>
+      <w:r>
+        <w:rPr>
+          <w:b/>
+        </w:rPr>
+        <w:t>/</w:t>
+      </w:r>
+      <w:proofErr w:type="spellStart"/>
+      <w:r>
+        <w:rPr>
+          <w:b/>
+        </w:rPr>
+        <w:t>usr</w:t>
+      </w:r>
+      <w:proofErr w:type="spellEnd"/>
+      <w:r>
+        <w:rPr>
+          <w:b/>
+        </w:rPr>
+        <w:t>/</w:t>
+      </w:r>
+      <w:proofErr w:type="spellStart"/>
+      <w:r>
+        <w:rPr>
+          <w:b/>
+        </w:rPr>
         <w:t>ecom</w:t>
       </w:r>
       <w:proofErr w:type="spellEnd"/>
@@ -2839,15 +4078,46 @@
       <w:pPr>
         <w:ind w:left="5" w:firstLine="420"/>
       </w:pPr>
-    </w:p>
-    <w:p>
-      <w:pPr>
-        <w:ind w:left="5" w:firstLine="420"/>
-      </w:pPr>
-    </w:p>
-    <w:p>
-      <w:pPr>
-        <w:pStyle w:val="ListParagraph"/>
+      <w:proofErr w:type="spellStart"/>
+      <w:proofErr w:type="gramStart"/>
+      <w:r>
+        <w:t>useradd</w:t>
+      </w:r>
+      <w:proofErr w:type="spellEnd"/>
+      <w:proofErr w:type="gramEnd"/>
+      <w:r>
+        <w:t xml:space="preserve"> -d /</w:t>
+      </w:r>
+      <w:proofErr w:type="spellStart"/>
+      <w:r>
+        <w:t>usr</w:t>
+      </w:r>
+      <w:proofErr w:type="spellEnd"/>
+      <w:r>
+        <w:t>/</w:t>
+      </w:r>
+      <w:proofErr w:type="spellStart"/>
+      <w:r>
+        <w:t>ecom</w:t>
+      </w:r>
+      <w:proofErr w:type="spellEnd"/>
+      <w:r>
+        <w:t xml:space="preserve"> -m </w:t>
+      </w:r>
+      <w:proofErr w:type="spellStart"/>
+      <w:r>
+        <w:t>ecom</w:t>
+      </w:r>
+      <w:proofErr w:type="spellEnd"/>
+    </w:p>
+    <w:p>
+      <w:pPr>
+        <w:ind w:left="5" w:firstLine="420"/>
+      </w:pPr>
+    </w:p>
+    <w:p>
+      <w:pPr>
+        <w:pStyle w:val="a3"/>
         <w:numPr>
           <w:ilvl w:val="0"/>
           <w:numId w:val="1"/>
@@ -2862,23 +4132,56 @@
           <w:rFonts w:hint="eastAsia"/>
           <w:b/>
         </w:rPr>
-        <w:t>安装</w:t>
-      </w:r>
-      <w:proofErr w:type="spellStart"/>
-      <w:r>
-        <w:rPr>
-          <w:rFonts w:hint="eastAsia"/>
-          <w:b/>
-        </w:rPr>
-        <w:t>mysql</w:t>
-      </w:r>
-      <w:proofErr w:type="spellEnd"/>
-    </w:p>
-    <w:p>
-      <w:pPr>
-        <w:pStyle w:val="ListParagraph"/>
+        <w:t>设定</w:t>
+      </w:r>
+      <w:proofErr w:type="spellStart"/>
+      <w:r>
+        <w:rPr>
+          <w:b/>
+        </w:rPr>
+        <w:t>ecom</w:t>
+      </w:r>
+      <w:proofErr w:type="spellEnd"/>
+      <w:r>
+        <w:rPr>
+          <w:b/>
+        </w:rPr>
+        <w:t>的登录密码</w:t>
+      </w:r>
+    </w:p>
+    <w:p>
+      <w:pPr>
+        <w:ind w:left="5" w:firstLine="420"/>
+      </w:pPr>
+      <w:proofErr w:type="spellStart"/>
+      <w:proofErr w:type="gramStart"/>
+      <w:r>
+        <w:t>passwd</w:t>
+      </w:r>
+      <w:proofErr w:type="spellEnd"/>
+      <w:proofErr w:type="gramEnd"/>
+      <w:r>
+        <w:t xml:space="preserve"> </w:t>
+      </w:r>
+      <w:proofErr w:type="spellStart"/>
+      <w:r>
+        <w:t>ecom</w:t>
+      </w:r>
+      <w:proofErr w:type="spellEnd"/>
+    </w:p>
+    <w:p>
+      <w:pPr>
+        <w:ind w:left="5" w:firstLine="420"/>
+        <w:rPr>
+          <w:rFonts w:hint="eastAsia"/>
+        </w:rPr>
+      </w:pPr>
+    </w:p>
+    <w:p>
+      <w:pPr>
+        <w:pStyle w:val="a3"/>
         <w:numPr>
-          <w:ilvl w:val="1"/>
+          <w:ilvl w:val="0"/>
           <w:numId w:val="1"/>
         </w:numPr>
         <w:ind w:firstLineChars="0"/>
@@ -2892,204 +4195,164 @@
           <w:rFonts w:hint="eastAsia"/>
           <w:b/>
         </w:rPr>
-        <w:t>安装</w:t>
-      </w:r>
-      <w:proofErr w:type="spellStart"/>
-      <w:r>
-        <w:rPr>
-          <w:b/>
-        </w:rPr>
-        <w:t>mysql</w:t>
-      </w:r>
-      <w:proofErr w:type="spellEnd"/>
-      <w:r>
-        <w:rPr>
-          <w:b/>
-        </w:rPr>
-        <w:t xml:space="preserve"> </w:t>
-      </w:r>
-      <w:r>
-        <w:rPr>
-          <w:rFonts w:hint="eastAsia"/>
-          <w:b/>
-        </w:rPr>
-        <w:t>依赖</w:t>
-      </w:r>
-      <w:r>
-        <w:rPr>
-          <w:b/>
-        </w:rPr>
-        <w:t>包</w:t>
-      </w:r>
-    </w:p>
-    <w:p>
-      <w:pPr>
-        <w:ind w:left="147" w:firstLine="420"/>
-        <w:rPr>
-          <w:rFonts w:hint="eastAsia"/>
-          <w:b/>
-        </w:rPr>
-      </w:pPr>
-      <w:proofErr w:type="gramStart"/>
-      <w:r>
-        <w:t>yum</w:t>
-      </w:r>
-      <w:proofErr w:type="gramEnd"/>
-      <w:r>
-        <w:t xml:space="preserve"> install </w:t>
-      </w:r>
-      <w:proofErr w:type="spellStart"/>
-      <w:r>
-        <w:t>libaio</w:t>
-      </w:r>
-      <w:proofErr w:type="spellEnd"/>
-    </w:p>
-    <w:p>
-      <w:pPr>
-        <w:pStyle w:val="ListParagraph"/>
+        <w:t>设置</w:t>
+      </w:r>
+      <w:proofErr w:type="spellStart"/>
+      <w:r>
+        <w:rPr>
+          <w:rFonts w:hint="eastAsia"/>
+          <w:b/>
+        </w:rPr>
+        <w:t>nginx</w:t>
+      </w:r>
+      <w:proofErr w:type="spellEnd"/>
+      <w:r>
+        <w:rPr>
+          <w:rFonts w:hint="eastAsia"/>
+          <w:b/>
+        </w:rPr>
+        <w:t>启动用户为</w:t>
+      </w:r>
+      <w:proofErr w:type="spellStart"/>
+      <w:r>
+        <w:rPr>
+          <w:rFonts w:hint="eastAsia"/>
+          <w:b/>
+        </w:rPr>
+        <w:t>ecom</w:t>
+      </w:r>
+      <w:proofErr w:type="spellEnd"/>
+      <w:r>
+        <w:rPr>
+          <w:rFonts w:hint="eastAsia"/>
+          <w:b/>
+        </w:rPr>
+        <w:t xml:space="preserve"> </w:t>
+      </w:r>
+      <w:r>
+        <w:rPr>
+          <w:rFonts w:hint="eastAsia"/>
+          <w:b/>
+        </w:rPr>
+        <w:t>配置成自启动</w:t>
+      </w:r>
+      <w:r>
+        <w:rPr>
+          <w:rFonts w:hint="eastAsia"/>
+          <w:b/>
+        </w:rPr>
+        <w:t xml:space="preserve"> </w:t>
+      </w:r>
+      <w:r>
+        <w:rPr>
+          <w:rFonts w:hint="eastAsia"/>
+          <w:b/>
+        </w:rPr>
+        <w:t>，待研究</w:t>
+      </w:r>
+    </w:p>
+    <w:p>
+      <w:pPr>
+        <w:pStyle w:val="a3"/>
         <w:numPr>
-          <w:ilvl w:val="1"/>
+          <w:ilvl w:val="0"/>
           <w:numId w:val="1"/>
         </w:numPr>
         <w:ind w:firstLineChars="0"/>
         <w:rPr>
-          <w:b/>
-        </w:rPr>
-      </w:pPr>
-      <w:r>
-        <w:rPr>
-          <w:rFonts w:hint="eastAsia"/>
-          <w:b/>
-        </w:rPr>
-        <w:t>下载</w:t>
-      </w:r>
-      <w:r>
-        <w:rPr>
-          <w:rFonts w:hint="eastAsia"/>
-          <w:b/>
-        </w:rPr>
-        <w:t xml:space="preserve"> </w:t>
-      </w:r>
-      <w:proofErr w:type="spellStart"/>
-      <w:r>
-        <w:rPr>
-          <w:b/>
-        </w:rPr>
-        <w:t>mysql</w:t>
-      </w:r>
-      <w:proofErr w:type="spellEnd"/>
-      <w:r>
-        <w:rPr>
-          <w:b/>
-        </w:rPr>
-        <w:t>安装包</w:t>
-      </w:r>
-    </w:p>
-    <w:p>
-      <w:pPr>
-        <w:ind w:left="5" w:firstLine="420"/>
-        <w:rPr>
-          <w:rFonts w:hint="eastAsia"/>
-        </w:rPr>
-      </w:pPr>
-      <w:proofErr w:type="gramStart"/>
-      <w:r>
-        <w:t>cd</w:t>
-      </w:r>
-      <w:proofErr w:type="gramEnd"/>
-      <w:r>
-        <w:rPr>
-          <w:rFonts w:hint="eastAsia"/>
-        </w:rPr>
-        <w:t xml:space="preserve"> /</w:t>
-      </w:r>
-      <w:proofErr w:type="spellStart"/>
-      <w:r>
-        <w:rPr>
-          <w:rFonts w:hint="eastAsia"/>
-        </w:rPr>
-        <w:t>usr</w:t>
-      </w:r>
-      <w:proofErr w:type="spellEnd"/>
-      <w:r>
-        <w:rPr>
-          <w:rFonts w:hint="eastAsia"/>
-        </w:rPr>
-        <w:t>/</w:t>
-      </w:r>
-      <w:r>
-        <w:t>local</w:t>
-      </w:r>
-    </w:p>
-    <w:p>
-      <w:pPr>
-        <w:ind w:left="5" w:firstLine="420"/>
-      </w:pPr>
-      <w:proofErr w:type="spellStart"/>
-      <w:proofErr w:type="gramStart"/>
-      <w:r>
-        <w:t>mkdir</w:t>
-      </w:r>
-      <w:proofErr w:type="spellEnd"/>
-      <w:proofErr w:type="gramEnd"/>
-      <w:r>
-        <w:t xml:space="preserve"> </w:t>
-      </w:r>
-      <w:proofErr w:type="spellStart"/>
-      <w:r>
-        <w:t>mysql</w:t>
-      </w:r>
-      <w:proofErr w:type="spellEnd"/>
-    </w:p>
-    <w:p>
-      <w:pPr>
-        <w:ind w:left="5" w:firstLine="420"/>
-        <w:rPr>
-          <w:rFonts w:hint="eastAsia"/>
-        </w:rPr>
-      </w:pPr>
-      <w:proofErr w:type="gramStart"/>
-      <w:r>
-        <w:t>cd</w:t>
-      </w:r>
-      <w:proofErr w:type="gramEnd"/>
-      <w:r>
-        <w:t xml:space="preserve"> </w:t>
-      </w:r>
-      <w:proofErr w:type="spellStart"/>
-      <w:r>
-        <w:t>mysql</w:t>
-      </w:r>
-      <w:proofErr w:type="spellEnd"/>
-    </w:p>
-    <w:p>
-      <w:pPr>
-        <w:ind w:left="5" w:firstLine="420"/>
-        <w:rPr>
-          <w:rFonts w:hint="eastAsia"/>
-        </w:rPr>
-      </w:pPr>
-      <w:proofErr w:type="spellStart"/>
-      <w:proofErr w:type="gramStart"/>
-      <w:r>
-        <w:t>wget</w:t>
-      </w:r>
-      <w:proofErr w:type="spellEnd"/>
-      <w:proofErr w:type="gramEnd"/>
-      <w:r>
-        <w:t xml:space="preserve"> </w:t>
-      </w:r>
-      <w:r>
-        <w:t>https://dev.mysql.com/get/Downloads/MySQL-5.7/mysql-5.7.18-linux-glibc2.5-x86_64.tar.gz</w:t>
-      </w:r>
-    </w:p>
-    <w:p>
-      <w:pPr>
-        <w:ind w:left="5" w:firstLine="420"/>
-        <w:rPr>
-          <w:rFonts w:hint="eastAsia"/>
-        </w:rPr>
-      </w:pPr>
+          <w:rFonts w:hint="eastAsia"/>
+          <w:b/>
+        </w:rPr>
+      </w:pPr>
+      <w:r>
+        <w:rPr>
+          <w:rFonts w:hint="eastAsia"/>
+          <w:b/>
+        </w:rPr>
+        <w:t>设置</w:t>
+      </w:r>
+      <w:proofErr w:type="spellStart"/>
+      <w:r>
+        <w:rPr>
+          <w:rFonts w:hint="eastAsia"/>
+          <w:b/>
+        </w:rPr>
+        <w:t>redis</w:t>
+      </w:r>
+      <w:proofErr w:type="spellEnd"/>
+      <w:r>
+        <w:rPr>
+          <w:rFonts w:hint="eastAsia"/>
+          <w:b/>
+        </w:rPr>
+        <w:t>启动用户为</w:t>
+      </w:r>
+      <w:proofErr w:type="spellStart"/>
+      <w:r>
+        <w:rPr>
+          <w:rFonts w:hint="eastAsia"/>
+          <w:b/>
+        </w:rPr>
+        <w:t>ecom</w:t>
+      </w:r>
+      <w:proofErr w:type="spellEnd"/>
+      <w:r>
+        <w:rPr>
+          <w:rFonts w:hint="eastAsia"/>
+          <w:b/>
+        </w:rPr>
+        <w:t>配置成自启动，待研究</w:t>
+      </w:r>
+    </w:p>
+    <w:p>
+      <w:pPr>
+        <w:pStyle w:val="a3"/>
+        <w:numPr>
+          <w:ilvl w:val="0"/>
+          <w:numId w:val="1"/>
+        </w:numPr>
+        <w:ind w:firstLineChars="0"/>
+        <w:rPr>
+          <w:b/>
+        </w:rPr>
+      </w:pPr>
+      <w:r>
+        <w:rPr>
+          <w:rFonts w:hint="eastAsia"/>
+          <w:b/>
+        </w:rPr>
+        <w:t>设置</w:t>
+      </w:r>
+      <w:r>
+        <w:rPr>
+          <w:rFonts w:hint="eastAsia"/>
+          <w:b/>
+        </w:rPr>
+        <w:t>tomcat</w:t>
+      </w:r>
+      <w:r>
+        <w:rPr>
+          <w:rFonts w:hint="eastAsia"/>
+          <w:b/>
+        </w:rPr>
+        <w:t>启动用户为</w:t>
+      </w:r>
+      <w:proofErr w:type="spellStart"/>
+      <w:r>
+        <w:rPr>
+          <w:rFonts w:hint="eastAsia"/>
+          <w:b/>
+        </w:rPr>
+        <w:t>ecom</w:t>
+      </w:r>
+      <w:proofErr w:type="spellEnd"/>
+      <w:r>
+        <w:rPr>
+          <w:rFonts w:hint="eastAsia"/>
+          <w:b/>
+        </w:rPr>
+        <w:t>配置成自启动，待研究</w:t>
+      </w:r>
     </w:p>
     <w:sectPr>
       <w:pgSz w:w="16838" w:h="11906" w:orient="landscape"/>
@@ -3102,7 +4365,7 @@
 </file>
 
 <file path=word/numbering.xml><?xml version="1.0" encoding="utf-8"?>
-<w:numbering xmlns:wpc="http://schemas.microsoft.com/office/word/2010/wordprocessingCanvas" xmlns:mc="http://schemas.openxmlformats.org/markup-compatibility/2006" xmlns:o="urn:schemas-microsoft-com:office:office" xmlns:r="http://schemas.openxmlformats.org/officeDocument/2006/relationships" xmlns:m="http://schemas.openxmlformats.org/officeDocument/2006/math" xmlns:v="urn:schemas-microsoft-com:vml" xmlns:wp14="http://schemas.microsoft.com/office/word/2010/wordprocessingDrawing" xmlns:wp="http://schemas.openxmlformats.org/drawingml/2006/wordprocessingDrawing" xmlns:w10="urn:schemas-microsoft-com:office:word" xmlns:w="http://schemas.openxmlformats.org/wordprocessingml/2006/main" xmlns:w14="http://schemas.microsoft.com/office/word/2010/wordml" xmlns:w15="http://schemas.microsoft.com/office/word/2012/wordml" xmlns:wpg="http://schemas.microsoft.com/office/word/2010/wordprocessingGroup" xmlns:wpi="http://schemas.microsoft.com/office/word/2010/wordprocessingInk" xmlns:wne="http://schemas.microsoft.com/office/word/2006/wordml" xmlns:wps="http://schemas.microsoft.com/office/word/2010/wordprocessingShape" mc:Ignorable="w14 w15 wp14">
+<w:numbering xmlns:wpc="http://schemas.microsoft.com/office/word/2010/wordprocessingCanvas" xmlns:mc="http://schemas.openxmlformats.org/markup-compatibility/2006" xmlns:o="urn:schemas-microsoft-com:office:office" xmlns:r="http://schemas.openxmlformats.org/officeDocument/2006/relationships" xmlns:m="http://schemas.openxmlformats.org/officeDocument/2006/math" xmlns:v="urn:schemas-microsoft-com:vml" xmlns:wp14="http://schemas.microsoft.com/office/word/2010/wordprocessingDrawing" xmlns:wp="http://schemas.openxmlformats.org/drawingml/2006/wordprocessingDrawing" xmlns:w10="urn:schemas-microsoft-com:office:word" xmlns:w="http://schemas.openxmlformats.org/wordprocessingml/2006/main" xmlns:w14="http://schemas.microsoft.com/office/word/2010/wordml" xmlns:wpg="http://schemas.microsoft.com/office/word/2010/wordprocessingGroup" xmlns:wpi="http://schemas.microsoft.com/office/word/2010/wordprocessingInk" xmlns:wne="http://schemas.microsoft.com/office/word/2006/wordml" xmlns:wps="http://schemas.microsoft.com/office/word/2010/wordprocessingShape" mc:Ignorable="w14 wp14">
   <w:abstractNum w:abstractNumId="0">
     <w:nsid w:val="538564D6"/>
     <w:multiLevelType w:val="multilevel"/>
@@ -3196,7 +4459,7 @@
 </file>
 
 <file path=word/styles.xml><?xml version="1.0" encoding="utf-8"?>
-<w:styles xmlns:mc="http://schemas.openxmlformats.org/markup-compatibility/2006" xmlns:r="http://schemas.openxmlformats.org/officeDocument/2006/relationships" xmlns:w="http://schemas.openxmlformats.org/wordprocessingml/2006/main" xmlns:w14="http://schemas.microsoft.com/office/word/2010/wordml" xmlns:w15="http://schemas.microsoft.com/office/word/2012/wordml" mc:Ignorable="w14 w15">
+<w:styles xmlns:mc="http://schemas.openxmlformats.org/markup-compatibility/2006" xmlns:r="http://schemas.openxmlformats.org/officeDocument/2006/relationships" xmlns:w="http://schemas.openxmlformats.org/wordprocessingml/2006/main" xmlns:w14="http://schemas.microsoft.com/office/word/2010/wordml" mc:Ignorable="w14">
   <w:docDefaults>
     <w:rPrDefault>
       <w:rPr>
@@ -3209,380 +4472,146 @@
     </w:rPrDefault>
     <w:pPrDefault/>
   </w:docDefaults>
-  <w:latentStyles w:defLockedState="0" w:defUIPriority="99" w:defSemiHidden="0" w:defUnhideWhenUsed="0" w:defQFormat="0" w:count="371">
-    <w:lsdException w:name="Normal" w:uiPriority="0" w:qFormat="1"/>
-    <w:lsdException w:name="heading 1" w:uiPriority="9" w:qFormat="1"/>
-    <w:lsdException w:name="heading 2" w:semiHidden="1" w:uiPriority="9" w:unhideWhenUsed="1" w:qFormat="1"/>
-    <w:lsdException w:name="heading 3" w:semiHidden="1" w:uiPriority="9" w:unhideWhenUsed="1" w:qFormat="1"/>
-    <w:lsdException w:name="heading 4" w:semiHidden="1" w:uiPriority="9" w:unhideWhenUsed="1" w:qFormat="1"/>
-    <w:lsdException w:name="heading 5" w:semiHidden="1" w:uiPriority="9" w:unhideWhenUsed="1" w:qFormat="1"/>
-    <w:lsdException w:name="heading 6" w:semiHidden="1" w:uiPriority="9" w:unhideWhenUsed="1" w:qFormat="1"/>
-    <w:lsdException w:name="heading 7" w:semiHidden="1" w:uiPriority="9" w:unhideWhenUsed="1" w:qFormat="1"/>
-    <w:lsdException w:name="heading 8" w:semiHidden="1" w:uiPriority="9" w:unhideWhenUsed="1" w:qFormat="1"/>
-    <w:lsdException w:name="heading 9" w:semiHidden="1" w:uiPriority="9" w:unhideWhenUsed="1" w:qFormat="1"/>
-    <w:lsdException w:name="index 1" w:semiHidden="1" w:unhideWhenUsed="1"/>
-    <w:lsdException w:name="index 2" w:semiHidden="1" w:unhideWhenUsed="1"/>
-    <w:lsdException w:name="index 3" w:semiHidden="1" w:unhideWhenUsed="1"/>
-    <w:lsdException w:name="index 4" w:semiHidden="1" w:unhideWhenUsed="1"/>
-    <w:lsdException w:name="index 5" w:semiHidden="1" w:unhideWhenUsed="1"/>
-    <w:lsdException w:name="index 6" w:semiHidden="1" w:unhideWhenUsed="1"/>
-    <w:lsdException w:name="index 7" w:semiHidden="1" w:unhideWhenUsed="1"/>
-    <w:lsdException w:name="index 8" w:semiHidden="1" w:unhideWhenUsed="1"/>
-    <w:lsdException w:name="index 9" w:semiHidden="1" w:unhideWhenUsed="1"/>
-    <w:lsdException w:name="toc 1" w:semiHidden="1" w:uiPriority="39" w:unhideWhenUsed="1"/>
-    <w:lsdException w:name="toc 2" w:semiHidden="1" w:uiPriority="39" w:unhideWhenUsed="1"/>
-    <w:lsdException w:name="toc 3" w:semiHidden="1" w:uiPriority="39" w:unhideWhenUsed="1"/>
-    <w:lsdException w:name="toc 4" w:semiHidden="1" w:uiPriority="39" w:unhideWhenUsed="1"/>
-    <w:lsdException w:name="toc 5" w:semiHidden="1" w:uiPriority="39" w:unhideWhenUsed="1"/>
-    <w:lsdException w:name="toc 6" w:semiHidden="1" w:uiPriority="39" w:unhideWhenUsed="1"/>
-    <w:lsdException w:name="toc 7" w:semiHidden="1" w:uiPriority="39" w:unhideWhenUsed="1"/>
-    <w:lsdException w:name="toc 8" w:semiHidden="1" w:uiPriority="39" w:unhideWhenUsed="1"/>
-    <w:lsdException w:name="toc 9" w:semiHidden="1" w:uiPriority="39" w:unhideWhenUsed="1"/>
-    <w:lsdException w:name="Normal Indent" w:semiHidden="1" w:unhideWhenUsed="1"/>
-    <w:lsdException w:name="footnote text" w:semiHidden="1" w:unhideWhenUsed="1"/>
-    <w:lsdException w:name="annotation text" w:semiHidden="1" w:unhideWhenUsed="1"/>
-    <w:lsdException w:name="header" w:semiHidden="1" w:unhideWhenUsed="1"/>
-    <w:lsdException w:name="footer" w:semiHidden="1" w:unhideWhenUsed="1"/>
-    <w:lsdException w:name="index heading" w:semiHidden="1" w:unhideWhenUsed="1"/>
-    <w:lsdException w:name="caption" w:semiHidden="1" w:uiPriority="35" w:unhideWhenUsed="1" w:qFormat="1"/>
-    <w:lsdException w:name="table of figures" w:semiHidden="1" w:unhideWhenUsed="1"/>
-    <w:lsdException w:name="envelope address" w:semiHidden="1" w:unhideWhenUsed="1"/>
-    <w:lsdException w:name="envelope return" w:semiHidden="1" w:unhideWhenUsed="1"/>
-    <w:lsdException w:name="footnote reference" w:semiHidden="1" w:unhideWhenUsed="1"/>
-    <w:lsdException w:name="annotation reference" w:semiHidden="1" w:unhideWhenUsed="1"/>
-    <w:lsdException w:name="line number" w:semiHidden="1" w:unhideWhenUsed="1"/>
-    <w:lsdException w:name="page number" w:semiHidden="1" w:unhideWhenUsed="1"/>
-    <w:lsdException w:name="endnote reference" w:semiHidden="1" w:unhideWhenUsed="1"/>
-    <w:lsdException w:name="endnote text" w:semiHidden="1" w:unhideWhenUsed="1"/>
-    <w:lsdException w:name="table of authorities" w:semiHidden="1" w:unhideWhenUsed="1"/>
-    <w:lsdException w:name="macro" w:semiHidden="1" w:unhideWhenUsed="1"/>
-    <w:lsdException w:name="toa heading" w:semiHidden="1" w:unhideWhenUsed="1"/>
-    <w:lsdException w:name="List" w:semiHidden="1" w:unhideWhenUsed="1"/>
-    <w:lsdException w:name="List Bullet" w:semiHidden="1" w:unhideWhenUsed="1"/>
-    <w:lsdException w:name="List Number" w:semiHidden="1" w:unhideWhenUsed="1"/>
-    <w:lsdException w:name="List 2" w:semiHidden="1" w:unhideWhenUsed="1"/>
-    <w:lsdException w:name="List 3" w:semiHidden="1" w:unhideWhenUsed="1"/>
-    <w:lsdException w:name="List 4" w:semiHidden="1" w:unhideWhenUsed="1"/>
-    <w:lsdException w:name="List 5" w:semiHidden="1" w:unhideWhenUsed="1"/>
-    <w:lsdException w:name="List Bullet 2" w:semiHidden="1" w:unhideWhenUsed="1"/>
-    <w:lsdException w:name="List Bullet 3" w:semiHidden="1" w:unhideWhenUsed="1"/>
-    <w:lsdException w:name="List Bullet 4" w:semiHidden="1" w:unhideWhenUsed="1"/>
-    <w:lsdException w:name="List Bullet 5" w:semiHidden="1" w:unhideWhenUsed="1"/>
-    <w:lsdException w:name="List Number 2" w:semiHidden="1" w:unhideWhenUsed="1"/>
-    <w:lsdException w:name="List Number 3" w:semiHidden="1" w:unhideWhenUsed="1"/>
-    <w:lsdException w:name="List Number 4" w:semiHidden="1" w:unhideWhenUsed="1"/>
-    <w:lsdException w:name="List Number 5" w:semiHidden="1" w:unhideWhenUsed="1"/>
-    <w:lsdException w:name="Title" w:uiPriority="10" w:qFormat="1"/>
-    <w:lsdException w:name="Closing" w:semiHidden="1" w:unhideWhenUsed="1"/>
-    <w:lsdException w:name="Signature" w:semiHidden="1" w:unhideWhenUsed="1"/>
-    <w:lsdException w:name="Default Paragraph Font" w:semiHidden="1" w:uiPriority="1" w:unhideWhenUsed="1"/>
-    <w:lsdException w:name="Body Text" w:semiHidden="1" w:unhideWhenUsed="1"/>
-    <w:lsdException w:name="Body Text Indent" w:semiHidden="1" w:unhideWhenUsed="1"/>
-    <w:lsdException w:name="List Continue" w:semiHidden="1" w:unhideWhenUsed="1"/>
-    <w:lsdException w:name="List Continue 2" w:semiHidden="1" w:unhideWhenUsed="1"/>
-    <w:lsdException w:name="List Continue 3" w:semiHidden="1" w:unhideWhenUsed="1"/>
-    <w:lsdException w:name="List Continue 4" w:semiHidden="1" w:unhideWhenUsed="1"/>
-    <w:lsdException w:name="List Continue 5" w:semiHidden="1" w:unhideWhenUsed="1"/>
-    <w:lsdException w:name="Message Header" w:semiHidden="1" w:unhideWhenUsed="1"/>
-    <w:lsdException w:name="Subtitle" w:uiPriority="11" w:qFormat="1"/>
-    <w:lsdException w:name="Salutation" w:semiHidden="1" w:unhideWhenUsed="1"/>
-    <w:lsdException w:name="Date" w:semiHidden="1" w:unhideWhenUsed="1"/>
-    <w:lsdException w:name="Body Text First Indent" w:semiHidden="1" w:unhideWhenUsed="1"/>
-    <w:lsdException w:name="Body Text First Indent 2" w:semiHidden="1" w:unhideWhenUsed="1"/>
-    <w:lsdException w:name="Note Heading" w:semiHidden="1" w:unhideWhenUsed="1"/>
-    <w:lsdException w:name="Body Text 2" w:semiHidden="1" w:unhideWhenUsed="1"/>
-    <w:lsdException w:name="Body Text 3" w:semiHidden="1" w:unhideWhenUsed="1"/>
-    <w:lsdException w:name="Body Text Indent 2" w:semiHidden="1" w:unhideWhenUsed="1"/>
-    <w:lsdException w:name="Body Text Indent 3" w:semiHidden="1" w:unhideWhenUsed="1"/>
-    <w:lsdException w:name="Block Text" w:semiHidden="1" w:unhideWhenUsed="1"/>
-    <w:lsdException w:name="Hyperlink" w:semiHidden="1" w:unhideWhenUsed="1"/>
-    <w:lsdException w:name="FollowedHyperlink" w:semiHidden="1" w:unhideWhenUsed="1"/>
-    <w:lsdException w:name="Strong" w:uiPriority="22" w:qFormat="1"/>
-    <w:lsdException w:name="Emphasis" w:uiPriority="20" w:qFormat="1"/>
-    <w:lsdException w:name="Document Map" w:semiHidden="1" w:unhideWhenUsed="1"/>
-    <w:lsdException w:name="Plain Text" w:semiHidden="1" w:unhideWhenUsed="1"/>
-    <w:lsdException w:name="E-mail Signature" w:semiHidden="1" w:unhideWhenUsed="1"/>
-    <w:lsdException w:name="HTML Top of Form" w:semiHidden="1" w:unhideWhenUsed="1"/>
-    <w:lsdException w:name="HTML Bottom of Form" w:semiHidden="1" w:unhideWhenUsed="1"/>
-    <w:lsdException w:name="Normal (Web)" w:semiHidden="1" w:unhideWhenUsed="1"/>
-    <w:lsdException w:name="HTML Acronym" w:semiHidden="1" w:unhideWhenUsed="1"/>
-    <w:lsdException w:name="HTML Address" w:semiHidden="1" w:unhideWhenUsed="1"/>
-    <w:lsdException w:name="HTML Cite" w:semiHidden="1" w:unhideWhenUsed="1"/>
-    <w:lsdException w:name="HTML Code" w:semiHidden="1" w:unhideWhenUsed="1"/>
-    <w:lsdException w:name="HTML Definition" w:semiHidden="1" w:unhideWhenUsed="1"/>
-    <w:lsdException w:name="HTML Keyboard" w:semiHidden="1" w:unhideWhenUsed="1"/>
-    <w:lsdException w:name="HTML Preformatted" w:semiHidden="1" w:unhideWhenUsed="1"/>
-    <w:lsdException w:name="HTML Sample" w:semiHidden="1" w:unhideWhenUsed="1"/>
-    <w:lsdException w:name="HTML Typewriter" w:semiHidden="1" w:unhideWhenUsed="1"/>
-    <w:lsdException w:name="HTML Variable" w:semiHidden="1" w:unhideWhenUsed="1"/>
-    <w:lsdException w:name="Normal Table" w:semiHidden="1" w:unhideWhenUsed="1"/>
-    <w:lsdException w:name="annotation subject" w:semiHidden="1" w:unhideWhenUsed="1"/>
-    <w:lsdException w:name="No List" w:semiHidden="1" w:unhideWhenUsed="1"/>
-    <w:lsdException w:name="Outline List 1" w:semiHidden="1" w:unhideWhenUsed="1"/>
-    <w:lsdException w:name="Outline List 2" w:semiHidden="1" w:unhideWhenUsed="1"/>
-    <w:lsdException w:name="Outline List 3" w:semiHidden="1" w:unhideWhenUsed="1"/>
-    <w:lsdException w:name="Table Simple 1" w:semiHidden="1" w:unhideWhenUsed="1"/>
-    <w:lsdException w:name="Table Simple 2" w:semiHidden="1" w:unhideWhenUsed="1"/>
-    <w:lsdException w:name="Table Simple 3" w:semiHidden="1" w:unhideWhenUsed="1"/>
-    <w:lsdException w:name="Table Classic 1" w:semiHidden="1" w:unhideWhenUsed="1"/>
-    <w:lsdException w:name="Table Classic 2" w:semiHidden="1" w:unhideWhenUsed="1"/>
-    <w:lsdException w:name="Table Classic 3" w:semiHidden="1" w:unhideWhenUsed="1"/>
-    <w:lsdException w:name="Table Classic 4" w:semiHidden="1" w:unhideWhenUsed="1"/>
-    <w:lsdException w:name="Table Colorful 1" w:semiHidden="1" w:unhideWhenUsed="1"/>
-    <w:lsdException w:name="Table Colorful 2" w:semiHidden="1" w:unhideWhenUsed="1"/>
-    <w:lsdException w:name="Table Colorful 3" w:semiHidden="1" w:unhideWhenUsed="1"/>
-    <w:lsdException w:name="Table Columns 1" w:semiHidden="1" w:unhideWhenUsed="1"/>
-    <w:lsdException w:name="Table Columns 2" w:semiHidden="1" w:unhideWhenUsed="1"/>
-    <w:lsdException w:name="Table Columns 3" w:semiHidden="1" w:unhideWhenUsed="1"/>
-    <w:lsdException w:name="Table Columns 4" w:semiHidden="1" w:unhideWhenUsed="1"/>
-    <w:lsdException w:name="Table Columns 5" w:semiHidden="1" w:unhideWhenUsed="1"/>
-    <w:lsdException w:name="Table Grid 1" w:semiHidden="1" w:unhideWhenUsed="1"/>
-    <w:lsdException w:name="Table Grid 2" w:semiHidden="1" w:unhideWhenUsed="1"/>
-    <w:lsdException w:name="Table Grid 3" w:semiHidden="1" w:unhideWhenUsed="1"/>
-    <w:lsdException w:name="Table Grid 4" w:semiHidden="1" w:unhideWhenUsed="1"/>
-    <w:lsdException w:name="Table Grid 5" w:semiHidden="1" w:unhideWhenUsed="1"/>
-    <w:lsdException w:name="Table Grid 6" w:semiHidden="1" w:unhideWhenUsed="1"/>
-    <w:lsdException w:name="Table Grid 7" w:semiHidden="1" w:unhideWhenUsed="1"/>
-    <w:lsdException w:name="Table Grid 8" w:semiHidden="1" w:unhideWhenUsed="1"/>
-    <w:lsdException w:name="Table List 1" w:semiHidden="1" w:unhideWhenUsed="1"/>
-    <w:lsdException w:name="Table List 2" w:semiHidden="1" w:unhideWhenUsed="1"/>
-    <w:lsdException w:name="Table List 3" w:semiHidden="1" w:unhideWhenUsed="1"/>
-    <w:lsdException w:name="Table List 4" w:semiHidden="1" w:unhideWhenUsed="1"/>
-    <w:lsdException w:name="Table List 5" w:semiHidden="1" w:unhideWhenUsed="1"/>
-    <w:lsdException w:name="Table List 6" w:semiHidden="1" w:unhideWhenUsed="1"/>
-    <w:lsdException w:name="Table List 7" w:semiHidden="1" w:unhideWhenUsed="1"/>
-    <w:lsdException w:name="Table List 8" w:semiHidden="1" w:unhideWhenUsed="1"/>
-    <w:lsdException w:name="Table 3D effects 1" w:semiHidden="1" w:unhideWhenUsed="1"/>
-    <w:lsdException w:name="Table 3D effects 2" w:semiHidden="1" w:unhideWhenUsed="1"/>
-    <w:lsdException w:name="Table 3D effects 3" w:semiHidden="1" w:unhideWhenUsed="1"/>
-    <w:lsdException w:name="Table Contemporary" w:semiHidden="1" w:unhideWhenUsed="1"/>
-    <w:lsdException w:name="Table Elegant" w:semiHidden="1" w:unhideWhenUsed="1"/>
-    <w:lsdException w:name="Table Professional" w:semiHidden="1" w:unhideWhenUsed="1"/>
-    <w:lsdException w:name="Table Subtle 1" w:semiHidden="1" w:unhideWhenUsed="1"/>
-    <w:lsdException w:name="Table Subtle 2" w:semiHidden="1" w:unhideWhenUsed="1"/>
-    <w:lsdException w:name="Table Web 1" w:semiHidden="1" w:unhideWhenUsed="1"/>
-    <w:lsdException w:name="Table Web 2" w:semiHidden="1" w:unhideWhenUsed="1"/>
-    <w:lsdException w:name="Table Web 3" w:semiHidden="1" w:unhideWhenUsed="1"/>
-    <w:lsdException w:name="Balloon Text" w:semiHidden="1" w:unhideWhenUsed="1"/>
-    <w:lsdException w:name="Table Grid" w:uiPriority="39"/>
-    <w:lsdException w:name="Table Theme" w:semiHidden="1" w:unhideWhenUsed="1"/>
-    <w:lsdException w:name="Placeholder Text" w:semiHidden="1"/>
-    <w:lsdException w:name="No Spacing" w:uiPriority="1" w:qFormat="1"/>
-    <w:lsdException w:name="Light Shading" w:uiPriority="60"/>
-    <w:lsdException w:name="Light List" w:uiPriority="61"/>
-    <w:lsdException w:name="Light Grid" w:uiPriority="62"/>
-    <w:lsdException w:name="Medium Shading 1" w:uiPriority="63"/>
-    <w:lsdException w:name="Medium Shading 2" w:uiPriority="64"/>
-    <w:lsdException w:name="Medium List 1" w:uiPriority="65"/>
-    <w:lsdException w:name="Medium List 2" w:uiPriority="66"/>
-    <w:lsdException w:name="Medium Grid 1" w:uiPriority="67"/>
-    <w:lsdException w:name="Medium Grid 2" w:uiPriority="68"/>
-    <w:lsdException w:name="Medium Grid 3" w:uiPriority="69"/>
-    <w:lsdException w:name="Dark List" w:uiPriority="70"/>
-    <w:lsdException w:name="Colorful Shading" w:uiPriority="71"/>
-    <w:lsdException w:name="Colorful List" w:uiPriority="72"/>
-    <w:lsdException w:name="Colorful Grid" w:uiPriority="73"/>
-    <w:lsdException w:name="Light Shading Accent 1" w:uiPriority="60"/>
-    <w:lsdException w:name="Light List Accent 1" w:uiPriority="61"/>
-    <w:lsdException w:name="Light Grid Accent 1" w:uiPriority="62"/>
-    <w:lsdException w:name="Medium Shading 1 Accent 1" w:uiPriority="63"/>
-    <w:lsdException w:name="Medium Shading 2 Accent 1" w:uiPriority="64"/>
-    <w:lsdException w:name="Medium List 1 Accent 1" w:uiPriority="65"/>
-    <w:lsdException w:name="Revision" w:semiHidden="1"/>
-    <w:lsdException w:name="List Paragraph" w:uiPriority="34" w:qFormat="1"/>
-    <w:lsdException w:name="Quote" w:uiPriority="29" w:qFormat="1"/>
-    <w:lsdException w:name="Intense Quote" w:uiPriority="30" w:qFormat="1"/>
-    <w:lsdException w:name="Medium List 2 Accent 1" w:uiPriority="66"/>
-    <w:lsdException w:name="Medium Grid 1 Accent 1" w:uiPriority="67"/>
-    <w:lsdException w:name="Medium Grid 2 Accent 1" w:uiPriority="68"/>
-    <w:lsdException w:name="Medium Grid 3 Accent 1" w:uiPriority="69"/>
-    <w:lsdException w:name="Dark List Accent 1" w:uiPriority="70"/>
-    <w:lsdException w:name="Colorful Shading Accent 1" w:uiPriority="71"/>
-    <w:lsdException w:name="Colorful List Accent 1" w:uiPriority="72"/>
-    <w:lsdException w:name="Colorful Grid Accent 1" w:uiPriority="73"/>
-    <w:lsdException w:name="Light Shading Accent 2" w:uiPriority="60"/>
-    <w:lsdException w:name="Light List Accent 2" w:uiPriority="61"/>
-    <w:lsdException w:name="Light Grid Accent 2" w:uiPriority="62"/>
-    <w:lsdException w:name="Medium Shading 1 Accent 2" w:uiPriority="63"/>
-    <w:lsdException w:name="Medium Shading 2 Accent 2" w:uiPriority="64"/>
-    <w:lsdException w:name="Medium List 1 Accent 2" w:uiPriority="65"/>
-    <w:lsdException w:name="Medium List 2 Accent 2" w:uiPriority="66"/>
-    <w:lsdException w:name="Medium Grid 1 Accent 2" w:uiPriority="67"/>
-    <w:lsdException w:name="Medium Grid 2 Accent 2" w:uiPriority="68"/>
-    <w:lsdException w:name="Medium Grid 3 Accent 2" w:uiPriority="69"/>
-    <w:lsdException w:name="Dark List Accent 2" w:uiPriority="70"/>
-    <w:lsdException w:name="Colorful Shading Accent 2" w:uiPriority="71"/>
-    <w:lsdException w:name="Colorful List Accent 2" w:uiPriority="72"/>
-    <w:lsdException w:name="Colorful Grid Accent 2" w:uiPriority="73"/>
-    <w:lsdException w:name="Light Shading Accent 3" w:uiPriority="60"/>
-    <w:lsdException w:name="Light List Accent 3" w:uiPriority="61"/>
-    <w:lsdException w:name="Light Grid Accent 3" w:uiPriority="62"/>
-    <w:lsdException w:name="Medium Shading 1 Accent 3" w:uiPriority="63"/>
-    <w:lsdException w:name="Medium Shading 2 Accent 3" w:uiPriority="64"/>
-    <w:lsdException w:name="Medium List 1 Accent 3" w:uiPriority="65"/>
-    <w:lsdException w:name="Medium List 2 Accent 3" w:uiPriority="66"/>
-    <w:lsdException w:name="Medium Grid 1 Accent 3" w:uiPriority="67"/>
-    <w:lsdException w:name="Medium Grid 2 Accent 3" w:uiPriority="68"/>
-    <w:lsdException w:name="Medium Grid 3 Accent 3" w:uiPriority="69"/>
-    <w:lsdException w:name="Dark List Accent 3" w:uiPriority="70"/>
-    <w:lsdException w:name="Colorful Shading Accent 3" w:uiPriority="71"/>
-    <w:lsdException w:name="Colorful List Accent 3" w:uiPriority="72"/>
-    <w:lsdException w:name="Colorful Grid Accent 3" w:uiPriority="73"/>
-    <w:lsdException w:name="Light Shading Accent 4" w:uiPriority="60"/>
-    <w:lsdException w:name="Light List Accent 4" w:uiPriority="61"/>
-    <w:lsdException w:name="Light Grid Accent 4" w:uiPriority="62"/>
-    <w:lsdException w:name="Medium Shading 1 Accent 4" w:uiPriority="63"/>
-    <w:lsdException w:name="Medium Shading 2 Accent 4" w:uiPriority="64"/>
-    <w:lsdException w:name="Medium List 1 Accent 4" w:uiPriority="65"/>
-    <w:lsdException w:name="Medium List 2 Accent 4" w:uiPriority="66"/>
-    <w:lsdException w:name="Medium Grid 1 Accent 4" w:uiPriority="67"/>
-    <w:lsdException w:name="Medium Grid 2 Accent 4" w:uiPriority="68"/>
-    <w:lsdException w:name="Medium Grid 3 Accent 4" w:uiPriority="69"/>
-    <w:lsdException w:name="Dark List Accent 4" w:uiPriority="70"/>
-    <w:lsdException w:name="Colorful Shading Accent 4" w:uiPriority="71"/>
-    <w:lsdException w:name="Colorful List Accent 4" w:uiPriority="72"/>
-    <w:lsdException w:name="Colorful Grid Accent 4" w:uiPriority="73"/>
-    <w:lsdException w:name="Light Shading Accent 5" w:uiPriority="60"/>
-    <w:lsdException w:name="Light List Accent 5" w:uiPriority="61"/>
-    <w:lsdException w:name="Light Grid Accent 5" w:uiPriority="62"/>
-    <w:lsdException w:name="Medium Shading 1 Accent 5" w:uiPriority="63"/>
-    <w:lsdException w:name="Medium Shading 2 Accent 5" w:uiPriority="64"/>
-    <w:lsdException w:name="Medium List 1 Accent 5" w:uiPriority="65"/>
-    <w:lsdException w:name="Medium List 2 Accent 5" w:uiPriority="66"/>
-    <w:lsdException w:name="Medium Grid 1 Accent 5" w:uiPriority="67"/>
-    <w:lsdException w:name="Medium Grid 2 Accent 5" w:uiPriority="68"/>
-    <w:lsdException w:name="Medium Grid 3 Accent 5" w:uiPriority="69"/>
-    <w:lsdException w:name="Dark List Accent 5" w:uiPriority="70"/>
-    <w:lsdException w:name="Colorful Shading Accent 5" w:uiPriority="71"/>
-    <w:lsdException w:name="Colorful List Accent 5" w:uiPriority="72"/>
-    <w:lsdException w:name="Colorful Grid Accent 5" w:uiPriority="73"/>
-    <w:lsdException w:name="Light Shading Accent 6" w:uiPriority="60"/>
-    <w:lsdException w:name="Light List Accent 6" w:uiPriority="61"/>
-    <w:lsdException w:name="Light Grid Accent 6" w:uiPriority="62"/>
-    <w:lsdException w:name="Medium Shading 1 Accent 6" w:uiPriority="63"/>
-    <w:lsdException w:name="Medium Shading 2 Accent 6" w:uiPriority="64"/>
-    <w:lsdException w:name="Medium List 1 Accent 6" w:uiPriority="65"/>
-    <w:lsdException w:name="Medium List 2 Accent 6" w:uiPriority="66"/>
-    <w:lsdException w:name="Medium Grid 1 Accent 6" w:uiPriority="67"/>
-    <w:lsdException w:name="Medium Grid 2 Accent 6" w:uiPriority="68"/>
-    <w:lsdException w:name="Medium Grid 3 Accent 6" w:uiPriority="69"/>
-    <w:lsdException w:name="Dark List Accent 6" w:uiPriority="70"/>
-    <w:lsdException w:name="Colorful Shading Accent 6" w:uiPriority="71"/>
-    <w:lsdException w:name="Colorful List Accent 6" w:uiPriority="72"/>
-    <w:lsdException w:name="Colorful Grid Accent 6" w:uiPriority="73"/>
-    <w:lsdException w:name="Subtle Emphasis" w:uiPriority="19" w:qFormat="1"/>
-    <w:lsdException w:name="Intense Emphasis" w:uiPriority="21" w:qFormat="1"/>
-    <w:lsdException w:name="Subtle Reference" w:uiPriority="31" w:qFormat="1"/>
-    <w:lsdException w:name="Intense Reference" w:uiPriority="32" w:qFormat="1"/>
-    <w:lsdException w:name="Book Title" w:uiPriority="33" w:qFormat="1"/>
-    <w:lsdException w:name="Bibliography" w:semiHidden="1" w:uiPriority="37" w:unhideWhenUsed="1"/>
-    <w:lsdException w:name="TOC Heading" w:semiHidden="1" w:uiPriority="39" w:unhideWhenUsed="1" w:qFormat="1"/>
-    <w:lsdException w:name="Plain Table 1" w:uiPriority="41"/>
-    <w:lsdException w:name="Plain Table 2" w:uiPriority="42"/>
-    <w:lsdException w:name="Plain Table 3" w:uiPriority="43"/>
-    <w:lsdException w:name="Plain Table 4" w:uiPriority="44"/>
-    <w:lsdException w:name="Plain Table 5" w:uiPriority="45"/>
-    <w:lsdException w:name="Grid Table Light" w:uiPriority="40"/>
-    <w:lsdException w:name="Grid Table 1 Light" w:uiPriority="46"/>
-    <w:lsdException w:name="Grid Table 2" w:uiPriority="47"/>
-    <w:lsdException w:name="Grid Table 3" w:uiPriority="48"/>
-    <w:lsdException w:name="Grid Table 4" w:uiPriority="49"/>
-    <w:lsdException w:name="Grid Table 5 Dark" w:uiPriority="50"/>
-    <w:lsdException w:name="Grid Table 6 Colorful" w:uiPriority="51"/>
-    <w:lsdException w:name="Grid Table 7 Colorful" w:uiPriority="52"/>
-    <w:lsdException w:name="Grid Table 1 Light Accent 1" w:uiPriority="46"/>
-    <w:lsdException w:name="Grid Table 2 Accent 1" w:uiPriority="47"/>
-    <w:lsdException w:name="Grid Table 3 Accent 1" w:uiPriority="48"/>
-    <w:lsdException w:name="Grid Table 4 Accent 1" w:uiPriority="49"/>
-    <w:lsdException w:name="Grid Table 5 Dark Accent 1" w:uiPriority="50"/>
-    <w:lsdException w:name="Grid Table 6 Colorful Accent 1" w:uiPriority="51"/>
-    <w:lsdException w:name="Grid Table 7 Colorful Accent 1" w:uiPriority="52"/>
-    <w:lsdException w:name="Grid Table 1 Light Accent 2" w:uiPriority="46"/>
-    <w:lsdException w:name="Grid Table 2 Accent 2" w:uiPriority="47"/>
-    <w:lsdException w:name="Grid Table 3 Accent 2" w:uiPriority="48"/>
-    <w:lsdException w:name="Grid Table 4 Accent 2" w:uiPriority="49"/>
-    <w:lsdException w:name="Grid Table 5 Dark Accent 2" w:uiPriority="50"/>
-    <w:lsdException w:name="Grid Table 6 Colorful Accent 2" w:uiPriority="51"/>
-    <w:lsdException w:name="Grid Table 7 Colorful Accent 2" w:uiPriority="52"/>
-    <w:lsdException w:name="Grid Table 1 Light Accent 3" w:uiPriority="46"/>
-    <w:lsdException w:name="Grid Table 2 Accent 3" w:uiPriority="47"/>
-    <w:lsdException w:name="Grid Table 3 Accent 3" w:uiPriority="48"/>
-    <w:lsdException w:name="Grid Table 4 Accent 3" w:uiPriority="49"/>
-    <w:lsdException w:name="Grid Table 5 Dark Accent 3" w:uiPriority="50"/>
-    <w:lsdException w:name="Grid Table 6 Colorful Accent 3" w:uiPriority="51"/>
-    <w:lsdException w:name="Grid Table 7 Colorful Accent 3" w:uiPriority="52"/>
-    <w:lsdException w:name="Grid Table 1 Light Accent 4" w:uiPriority="46"/>
-    <w:lsdException w:name="Grid Table 2 Accent 4" w:uiPriority="47"/>
-    <w:lsdException w:name="Grid Table 3 Accent 4" w:uiPriority="48"/>
-    <w:lsdException w:name="Grid Table 4 Accent 4" w:uiPriority="49"/>
-    <w:lsdException w:name="Grid Table 5 Dark Accent 4" w:uiPriority="50"/>
-    <w:lsdException w:name="Grid Table 6 Colorful Accent 4" w:uiPriority="51"/>
-    <w:lsdException w:name="Grid Table 7 Colorful Accent 4" w:uiPriority="52"/>
-    <w:lsdException w:name="Grid Table 1 Light Accent 5" w:uiPriority="46"/>
-    <w:lsdException w:name="Grid Table 2 Accent 5" w:uiPriority="47"/>
-    <w:lsdException w:name="Grid Table 3 Accent 5" w:uiPriority="48"/>
-    <w:lsdException w:name="Grid Table 4 Accent 5" w:uiPriority="49"/>
-    <w:lsdException w:name="Grid Table 5 Dark Accent 5" w:uiPriority="50"/>
-    <w:lsdException w:name="Grid Table 6 Colorful Accent 5" w:uiPriority="51"/>
-    <w:lsdException w:name="Grid Table 7 Colorful Accent 5" w:uiPriority="52"/>
-    <w:lsdException w:name="Grid Table 1 Light Accent 6" w:uiPriority="46"/>
-    <w:lsdException w:name="Grid Table 2 Accent 6" w:uiPriority="47"/>
-    <w:lsdException w:name="Grid Table 3 Accent 6" w:uiPriority="48"/>
-    <w:lsdException w:name="Grid Table 4 Accent 6" w:uiPriority="49"/>
-    <w:lsdException w:name="Grid Table 5 Dark Accent 6" w:uiPriority="50"/>
-    <w:lsdException w:name="Grid Table 6 Colorful Accent 6" w:uiPriority="51"/>
-    <w:lsdException w:name="Grid Table 7 Colorful Accent 6" w:uiPriority="52"/>
-    <w:lsdException w:name="List Table 1 Light" w:uiPriority="46"/>
-    <w:lsdException w:name="List Table 2" w:uiPriority="47"/>
-    <w:lsdException w:name="List Table 3" w:uiPriority="48"/>
-    <w:lsdException w:name="List Table 4" w:uiPriority="49"/>
-    <w:lsdException w:name="List Table 5 Dark" w:uiPriority="50"/>
-    <w:lsdException w:name="List Table 6 Colorful" w:uiPriority="51"/>
-    <w:lsdException w:name="List Table 7 Colorful" w:uiPriority="52"/>
-    <w:lsdException w:name="List Table 1 Light Accent 1" w:uiPriority="46"/>
-    <w:lsdException w:name="List Table 2 Accent 1" w:uiPriority="47"/>
-    <w:lsdException w:name="List Table 3 Accent 1" w:uiPriority="48"/>
-    <w:lsdException w:name="List Table 4 Accent 1" w:uiPriority="49"/>
-    <w:lsdException w:name="List Table 5 Dark Accent 1" w:uiPriority="50"/>
-    <w:lsdException w:name="List Table 6 Colorful Accent 1" w:uiPriority="51"/>
-    <w:lsdException w:name="List Table 7 Colorful Accent 1" w:uiPriority="52"/>
-    <w:lsdException w:name="List Table 1 Light Accent 2" w:uiPriority="46"/>
-    <w:lsdException w:name="List Table 2 Accent 2" w:uiPriority="47"/>
-    <w:lsdException w:name="List Table 3 Accent 2" w:uiPriority="48"/>
-    <w:lsdException w:name="List Table 4 Accent 2" w:uiPriority="49"/>
-    <w:lsdException w:name="List Table 5 Dark Accent 2" w:uiPriority="50"/>
-    <w:lsdException w:name="List Table 6 Colorful Accent 2" w:uiPriority="51"/>
-    <w:lsdException w:name="List Table 7 Colorful Accent 2" w:uiPriority="52"/>
-    <w:lsdException w:name="List Table 1 Light Accent 3" w:uiPriority="46"/>
-    <w:lsdException w:name="List Table 2 Accent 3" w:uiPriority="47"/>
-    <w:lsdException w:name="List Table 3 Accent 3" w:uiPriority="48"/>
-    <w:lsdException w:name="List Table 4 Accent 3" w:uiPriority="49"/>
-    <w:lsdException w:name="List Table 5 Dark Accent 3" w:uiPriority="50"/>
-    <w:lsdException w:name="List Table 6 Colorful Accent 3" w:uiPriority="51"/>
-    <w:lsdException w:name="List Table 7 Colorful Accent 3" w:uiPriority="52"/>
-    <w:lsdException w:name="List Table 1 Light Accent 4" w:uiPriority="46"/>
-    <w:lsdException w:name="List Table 2 Accent 4" w:uiPriority="47"/>
-    <w:lsdException w:name="List Table 3 Accent 4" w:uiPriority="48"/>
-    <w:lsdException w:name="List Table 4 Accent 4" w:uiPriority="49"/>
-    <w:lsdException w:name="List Table 5 Dark Accent 4" w:uiPriority="50"/>
-    <w:lsdException w:name="List Table 6 Colorful Accent 4" w:uiPriority="51"/>
-    <w:lsdException w:name="List Table 7 Colorful Accent 4" w:uiPriority="52"/>
-    <w:lsdException w:name="List Table 1 Light Accent 5" w:uiPriority="46"/>
-    <w:lsdException w:name="List Table 2 Accent 5" w:uiPriority="47"/>
-    <w:lsdException w:name="List Table 3 Accent 5" w:uiPriority="48"/>
-    <w:lsdException w:name="List Table 4 Accent 5" w:uiPriority="49"/>
-    <w:lsdException w:name="List Table 5 Dark Accent 5" w:uiPriority="50"/>
-    <w:lsdException w:name="List Table 6 Colorful Accent 5" w:uiPriority="51"/>
-    <w:lsdException w:name="List Table 7 Colorful Accent 5" w:uiPriority="52"/>
-    <w:lsdException w:name="List Table 1 Light Accent 6" w:uiPriority="46"/>
-    <w:lsdException w:name="List Table 2 Accent 6" w:uiPriority="47"/>
-    <w:lsdException w:name="List Table 3 Accent 6" w:uiPriority="48"/>
-    <w:lsdException w:name="List Table 4 Accent 6" w:uiPriority="49"/>
-    <w:lsdException w:name="List Table 5 Dark Accent 6" w:uiPriority="50"/>
-    <w:lsdException w:name="List Table 6 Colorful Accent 6" w:uiPriority="51"/>
-    <w:lsdException w:name="List Table 7 Colorful Accent 6" w:uiPriority="52"/>
+  <w:latentStyles w:defLockedState="0" w:defUIPriority="99" w:defSemiHidden="1" w:defUnhideWhenUsed="1" w:defQFormat="0" w:count="267">
+    <w:lsdException w:name="Normal" w:semiHidden="0" w:uiPriority="0" w:unhideWhenUsed="0" w:qFormat="1"/>
+    <w:lsdException w:name="heading 1" w:semiHidden="0" w:uiPriority="9" w:unhideWhenUsed="0" w:qFormat="1"/>
+    <w:lsdException w:name="heading 2" w:uiPriority="9" w:qFormat="1"/>
+    <w:lsdException w:name="heading 3" w:uiPriority="9" w:qFormat="1"/>
+    <w:lsdException w:name="heading 4" w:uiPriority="9" w:qFormat="1"/>
+    <w:lsdException w:name="heading 5" w:uiPriority="9" w:qFormat="1"/>
+    <w:lsdException w:name="heading 6" w:uiPriority="9" w:qFormat="1"/>
+    <w:lsdException w:name="heading 7" w:uiPriority="9" w:qFormat="1"/>
+    <w:lsdException w:name="heading 8" w:uiPriority="9" w:qFormat="1"/>
+    <w:lsdException w:name="heading 9" w:uiPriority="9" w:qFormat="1"/>
+    <w:lsdException w:name="toc 1" w:uiPriority="39"/>
+    <w:lsdException w:name="toc 2" w:uiPriority="39"/>
+    <w:lsdException w:name="toc 3" w:uiPriority="39"/>
+    <w:lsdException w:name="toc 4" w:uiPriority="39"/>
+    <w:lsdException w:name="toc 5" w:uiPriority="39"/>
+    <w:lsdException w:name="toc 6" w:uiPriority="39"/>
+    <w:lsdException w:name="toc 7" w:uiPriority="39"/>
+    <w:lsdException w:name="toc 8" w:uiPriority="39"/>
+    <w:lsdException w:name="toc 9" w:uiPriority="39"/>
+    <w:lsdException w:name="caption" w:uiPriority="35" w:qFormat="1"/>
+    <w:lsdException w:name="Title" w:semiHidden="0" w:uiPriority="10" w:unhideWhenUsed="0" w:qFormat="1"/>
+    <w:lsdException w:name="Default Paragraph Font" w:uiPriority="1"/>
+    <w:lsdException w:name="Subtitle" w:semiHidden="0" w:uiPriority="11" w:unhideWhenUsed="0" w:qFormat="1"/>
+    <w:lsdException w:name="Strong" w:semiHidden="0" w:uiPriority="22" w:unhideWhenUsed="0" w:qFormat="1"/>
+    <w:lsdException w:name="Emphasis" w:semiHidden="0" w:uiPriority="20" w:unhideWhenUsed="0" w:qFormat="1"/>
+    <w:lsdException w:name="Table Grid" w:semiHidden="0" w:uiPriority="39" w:unhideWhenUsed="0"/>
+    <w:lsdException w:name="Placeholder Text" w:unhideWhenUsed="0"/>
+    <w:lsdException w:name="No Spacing" w:semiHidden="0" w:uiPriority="1" w:unhideWhenUsed="0" w:qFormat="1"/>
+    <w:lsdException w:name="Light Shading" w:semiHidden="0" w:uiPriority="60" w:unhideWhenUsed="0"/>
+    <w:lsdException w:name="Light List" w:semiHidden="0" w:uiPriority="61" w:unhideWhenUsed="0"/>
+    <w:lsdException w:name="Light Grid" w:semiHidden="0" w:uiPriority="62" w:unhideWhenUsed="0"/>
+    <w:lsdException w:name="Medium Shading 1" w:semiHidden="0" w:uiPriority="63" w:unhideWhenUsed="0"/>
+    <w:lsdException w:name="Medium Shading 2" w:semiHidden="0" w:uiPriority="64" w:unhideWhenUsed="0"/>
+    <w:lsdException w:name="Medium List 1" w:semiHidden="0" w:uiPriority="65" w:unhideWhenUsed="0"/>
+    <w:lsdException w:name="Medium List 2" w:semiHidden="0" w:uiPriority="66" w:unhideWhenUsed="0"/>
+    <w:lsdException w:name="Medium Grid 1" w:semiHidden="0" w:uiPriority="67" w:unhideWhenUsed="0"/>
+    <w:lsdException w:name="Medium Grid 2" w:semiHidden="0" w:uiPriority="68" w:unhideWhenUsed="0"/>
+    <w:lsdException w:name="Medium Grid 3" w:semiHidden="0" w:uiPriority="69" w:unhideWhenUsed="0"/>
+    <w:lsdException w:name="Dark List" w:semiHidden="0" w:uiPriority="70" w:unhideWhenUsed="0"/>
+    <w:lsdException w:name="Colorful Shading" w:semiHidden="0" w:uiPriority="71" w:unhideWhenUsed="0"/>
+    <w:lsdException w:name="Colorful List" w:semiHidden="0" w:uiPriority="72" w:unhideWhenUsed="0"/>
+    <w:lsdException w:name="Colorful Grid" w:semiHidden="0" w:uiPriority="73" w:unhideWhenUsed="0"/>
+    <w:lsdException w:name="Light Shading Accent 1" w:semiHidden="0" w:uiPriority="60" w:unhideWhenUsed="0"/>
+    <w:lsdException w:name="Light List Accent 1" w:semiHidden="0" w:uiPriority="61" w:unhideWhenUsed="0"/>
+    <w:lsdException w:name="Light Grid Accent 1" w:semiHidden="0" w:uiPriority="62" w:unhideWhenUsed="0"/>
+    <w:lsdException w:name="Medium Shading 1 Accent 1" w:semiHidden="0" w:uiPriority="63" w:unhideWhenUsed="0"/>
+    <w:lsdException w:name="Medium Shading 2 Accent 1" w:semiHidden="0" w:uiPriority="64" w:unhideWhenUsed="0"/>
+    <w:lsdException w:name="Medium List 1 Accent 1" w:semiHidden="0" w:uiPriority="65" w:unhideWhenUsed="0"/>
+    <w:lsdException w:name="Revision" w:unhideWhenUsed="0"/>
+    <w:lsdException w:name="List Paragraph" w:semiHidden="0" w:uiPriority="34" w:unhideWhenUsed="0" w:qFormat="1"/>
+    <w:lsdException w:name="Quote" w:semiHidden="0" w:uiPriority="29" w:unhideWhenUsed="0" w:qFormat="1"/>
+    <w:lsdException w:name="Intense Quote" w:semiHidden="0" w:uiPriority="30" w:unhideWhenUsed="0" w:qFormat="1"/>
+    <w:lsdException w:name="Medium List 2 Accent 1" w:semiHidden="0" w:uiPriority="66" w:unhideWhenUsed="0"/>
+    <w:lsdException w:name="Medium Grid 1 Accent 1" w:semiHidden="0" w:uiPriority="67" w:unhideWhenUsed="0"/>
+    <w:lsdException w:name="Medium Grid 2 Accent 1" w:semiHidden="0" w:uiPriority="68" w:unhideWhenUsed="0"/>
+    <w:lsdException w:name="Medium Grid 3 Accent 1" w:semiHidden="0" w:uiPriority="69" w:unhideWhenUsed="0"/>
+    <w:lsdException w:name="Dark List Accent 1" w:semiHidden="0" w:uiPriority="70" w:unhideWhenUsed="0"/>
+    <w:lsdException w:name="Colorful Shading Accent 1" w:semiHidden="0" w:uiPriority="71" w:unhideWhenUsed="0"/>
+    <w:lsdException w:name="Colorful List Accent 1" w:semiHidden="0" w:uiPriority="72" w:unhideWhenUsed="0"/>
+    <w:lsdException w:name="Colorful Grid Accent 1" w:semiHidden="0" w:uiPriority="73" w:unhideWhenUsed="0"/>
+    <w:lsdException w:name="Light Shading Accent 2" w:semiHidden="0" w:uiPriority="60" w:unhideWhenUsed="0"/>
+    <w:lsdException w:name="Light List Accent 2" w:semiHidden="0" w:uiPriority="61" w:unhideWhenUsed="0"/>
+    <w:lsdException w:name="Light Grid Accent 2" w:semiHidden="0" w:uiPriority="62" w:unhideWhenUsed="0"/>
+    <w:lsdException w:name="Medium Shading 1 Accent 2" w:semiHidden="0" w:uiPriority="63" w:unhideWhenUsed="0"/>
+    <w:lsdException w:name="Medium Shading 2 Accent 2" w:semiHidden="0" w:uiPriority="64" w:unhideWhenUsed="0"/>
+    <w:lsdException w:name="Medium List 1 Accent 2" w:semiHidden="0" w:uiPriority="65" w:unhideWhenUsed="0"/>
+    <w:lsdException w:name="Medium List 2 Accent 2" w:semiHidden="0" w:uiPriority="66" w:unhideWhenUsed="0"/>
+    <w:lsdException w:name="Medium Grid 1 Accent 2" w:semiHidden="0" w:uiPriority="67" w:unhideWhenUsed="0"/>
+    <w:lsdException w:name="Medium Grid 2 Accent 2" w:semiHidden="0" w:uiPriority="68" w:unhideWhenUsed="0"/>
+    <w:lsdException w:name="Medium Grid 3 Accent 2" w:semiHidden="0" w:uiPriority="69" w:unhideWhenUsed="0"/>
+    <w:lsdException w:name="Dark List Accent 2" w:semiHidden="0" w:uiPriority="70" w:unhideWhenUsed="0"/>
+    <w:lsdException w:name="Colorful Shading Accent 2" w:semiHidden="0" w:uiPriority="71" w:unhideWhenUsed="0"/>
+    <w:lsdException w:name="Colorful List Accent 2" w:semiHidden="0" w:uiPriority="72" w:unhideWhenUsed="0"/>
+    <w:lsdException w:name="Colorful Grid Accent 2" w:semiHidden="0" w:uiPriority="73" w:unhideWhenUsed="0"/>
+    <w:lsdException w:name="Light Shading Accent 3" w:semiHidden="0" w:uiPriority="60" w:unhideWhenUsed="0"/>
+    <w:lsdException w:name="Light List Accent 3" w:semiHidden="0" w:uiPriority="61" w:unhideWhenUsed="0"/>
+    <w:lsdException w:name="Light Grid Accent 3" w:semiHidden="0" w:uiPriority="62" w:unhideWhenUsed="0"/>
+    <w:lsdException w:name="Medium Shading 1 Accent 3" w:semiHidden="0" w:uiPriority="63" w:unhideWhenUsed="0"/>
+    <w:lsdException w:name="Medium Shading 2 Accent 3" w:semiHidden="0" w:uiPriority="64" w:unhideWhenUsed="0"/>
+    <w:lsdException w:name="Medium List 1 Accent 3" w:semiHidden="0" w:uiPriority="65" w:unhideWhenUsed="0"/>
+    <w:lsdException w:name="Medium List 2 Accent 3" w:semiHidden="0" w:uiPriority="66" w:unhideWhenUsed="0"/>
+    <w:lsdException w:name="Medium Grid 1 Accent 3" w:semiHidden="0" w:uiPriority="67" w:unhideWhenUsed="0"/>
+    <w:lsdException w:name="Medium Grid 2 Accent 3" w:semiHidden="0" w:uiPriority="68" w:unhideWhenUsed="0"/>
+    <w:lsdException w:name="Medium Grid 3 Accent 3" w:semiHidden="0" w:uiPriority="69" w:unhideWhenUsed="0"/>
+    <w:lsdException w:name="Dark List Accent 3" w:semiHidden="0" w:uiPriority="70" w:unhideWhenUsed="0"/>
+    <w:lsdException w:name="Colorful Shading Accent 3" w:semiHidden="0" w:uiPriority="71" w:unhideWhenUsed="0"/>
+    <w:lsdException w:name="Colorful List Accent 3" w:semiHidden="0" w:uiPriority="72" w:unhideWhenUsed="0"/>
+    <w:lsdException w:name="Colorful Grid Accent 3" w:semiHidden="0" w:uiPriority="73" w:unhideWhenUsed="0"/>
+    <w:lsdException w:name="Light Shading Accent 4" w:semiHidden="0" w:uiPriority="60" w:unhideWhenUsed="0"/>
+    <w:lsdException w:name="Light List Accent 4" w:semiHidden="0" w:uiPriority="61" w:unhideWhenUsed="0"/>
+    <w:lsdException w:name="Light Grid Accent 4" w:semiHidden="0" w:uiPriority="62" w:unhideWhenUsed="0"/>
+    <w:lsdException w:name="Medium Shading 1 Accent 4" w:semiHidden="0" w:uiPriority="63" w:unhideWhenUsed="0"/>
+    <w:lsdException w:name="Medium Shading 2 Accent 4" w:semiHidden="0" w:uiPriority="64" w:unhideWhenUsed="0"/>
+    <w:lsdException w:name="Medium List 1 Accent 4" w:semiHidden="0" w:uiPriority="65" w:unhideWhenUsed="0"/>
+    <w:lsdException w:name="Medium List 2 Accent 4" w:semiHidden="0" w:uiPriority="66" w:unhideWhenUsed="0"/>
+    <w:lsdException w:name="Medium Grid 1 Accent 4" w:semiHidden="0" w:uiPriority="67" w:unhideWhenUsed="0"/>
+    <w:lsdException w:name="Medium Grid 2 Accent 4" w:semiHidden="0" w:uiPriority="68" w:unhideWhenUsed="0"/>
+    <w:lsdException w:name="Medium Grid 3 Accent 4" w:semiHidden="0" w:uiPriority="69" w:unhideWhenUsed="0"/>
+    <w:lsdException w:name="Dark List Accent 4" w:semiHidden="0" w:uiPriority="70" w:unhideWhenUsed="0"/>
+    <w:lsdException w:name="Colorful Shading Accent 4" w:semiHidden="0" w:uiPriority="71" w:unhideWhenUsed="0"/>
+    <w:lsdException w:name="Colorful List Accent 4" w:semiHidden="0" w:uiPriority="72" w:unhideWhenUsed="0"/>
+    <w:lsdException w:name="Colorful Grid Accent 4" w:semiHidden="0" w:uiPriority="73" w:unhideWhenUsed="0"/>
+    <w:lsdException w:name="Light Shading Accent 5" w:semiHidden="0" w:uiPriority="60" w:unhideWhenUsed="0"/>
+    <w:lsdException w:name="Light List Accent 5" w:semiHidden="0" w:uiPriority="61" w:unhideWhenUsed="0"/>
+    <w:lsdException w:name="Light Grid Accent 5" w:semiHidden="0" w:uiPriority="62" w:unhideWhenUsed="0"/>
+    <w:lsdException w:name="Medium Shading 1 Accent 5" w:semiHidden="0" w:uiPriority="63" w:unhideWhenUsed="0"/>
+    <w:lsdException w:name="Medium Shading 2 Accent 5" w:semiHidden="0" w:uiPriority="64" w:unhideWhenUsed="0"/>
+    <w:lsdException w:name="Medium List 1 Accent 5" w:semiHidden="0" w:uiPriority="65" w:unhideWhenUsed="0"/>
+    <w:lsdException w:name="Medium List 2 Accent 5" w:semiHidden="0" w:uiPriority="66" w:unhideWhenUsed="0"/>
+    <w:lsdException w:name="Medium Grid 1 Accent 5" w:semiHidden="0" w:uiPriority="67" w:unhideWhenUsed="0"/>
+    <w:lsdException w:name="Medium Grid 2 Accent 5" w:semiHidden="0" w:uiPriority="68" w:unhideWhenUsed="0"/>
+    <w:lsdException w:name="Medium Grid 3 Accent 5" w:semiHidden="0" w:uiPriority="69" w:unhideWhenUsed="0"/>
+    <w:lsdException w:name="Dark List Accent 5" w:semiHidden="0" w:uiPriority="70" w:unhideWhenUsed="0"/>
+    <w:lsdException w:name="Colorful Shading Accent 5" w:semiHidden="0" w:uiPriority="71" w:unhideWhenUsed="0"/>
+    <w:lsdException w:name="Colorful List Accent 5" w:semiHidden="0" w:uiPriority="72" w:unhideWhenUsed="0"/>
+    <w:lsdException w:name="Colorful Grid Accent 5" w:semiHidden="0" w:uiPriority="73" w:unhideWhenUsed="0"/>
+    <w:lsdException w:name="Light Shading Accent 6" w:semiHidden="0" w:uiPriority="60" w:unhideWhenUsed="0"/>
+    <w:lsdException w:name="Light List Accent 6" w:semiHidden="0" w:uiPriority="61" w:unhideWhenUsed="0"/>
+    <w:lsdException w:name="Light Grid Accent 6" w:semiHidden="0" w:uiPriority="62" w:unhideWhenUsed="0"/>
+    <w:lsdException w:name="Medium Shading 1 Accent 6" w:semiHidden="0" w:uiPriority="63" w:unhideWhenUsed="0"/>
+    <w:lsdException w:name="Medium Shading 2 Accent 6" w:semiHidden="0" w:uiPriority="64" w:unhideWhenUsed="0"/>
+    <w:lsdException w:name="Medium List 1 Accent 6" w:semiHidden="0" w:uiPriority="65" w:unhideWhenUsed="0"/>
+    <w:lsdException w:name="Medium List 2 Accent 6" w:semiHidden="0" w:uiPriority="66" w:unhideWhenUsed="0"/>
+    <w:lsdException w:name="Medium Grid 1 Accent 6" w:semiHidden="0" w:uiPriority="67" w:unhideWhenUsed="0"/>
+    <w:lsdException w:name="Medium Grid 2 Accent 6" w:semiHidden="0" w:uiPriority="68" w:unhideWhenUsed="0"/>
+    <w:lsdException w:name="Medium Grid 3 Accent 6" w:semiHidden="0" w:uiPriority="69" w:unhideWhenUsed="0"/>
+    <w:lsdException w:name="Dark List Accent 6" w:semiHidden="0" w:uiPriority="70" w:unhideWhenUsed="0"/>
+    <w:lsdException w:name="Colorful Shading Accent 6" w:semiHidden="0" w:uiPriority="71" w:unhideWhenUsed="0"/>
+    <w:lsdException w:name="Colorful List Accent 6" w:semiHidden="0" w:uiPriority="72" w:unhideWhenUsed="0"/>
+    <w:lsdException w:name="Colorful Grid Accent 6" w:semiHidden="0" w:uiPriority="73" w:unhideWhenUsed="0"/>
+    <w:lsdException w:name="Subtle Emphasis" w:semiHidden="0" w:uiPriority="19" w:unhideWhenUsed="0" w:qFormat="1"/>
+    <w:lsdException w:name="Intense Emphasis" w:semiHidden="0" w:uiPriority="21" w:unhideWhenUsed="0" w:qFormat="1"/>
+    <w:lsdException w:name="Subtle Reference" w:semiHidden="0" w:uiPriority="31" w:unhideWhenUsed="0" w:qFormat="1"/>
+    <w:lsdException w:name="Intense Reference" w:semiHidden="0" w:uiPriority="32" w:unhideWhenUsed="0" w:qFormat="1"/>
+    <w:lsdException w:name="Book Title" w:semiHidden="0" w:uiPriority="33" w:unhideWhenUsed="0" w:qFormat="1"/>
+    <w:lsdException w:name="Bibliography" w:uiPriority="37"/>
+    <w:lsdException w:name="TOC Heading" w:uiPriority="39" w:qFormat="1"/>
   </w:latentStyles>
-  <w:style w:type="paragraph" w:default="1" w:styleId="Normal">
+  <w:style w:type="paragraph" w:default="1" w:styleId="a">
     <w:name w:val="Normal"/>
     <w:qFormat/>
     <w:pPr>
@@ -3590,13 +4619,13 @@
       <w:jc w:val="both"/>
     </w:pPr>
   </w:style>
-  <w:style w:type="character" w:default="1" w:styleId="DefaultParagraphFont">
+  <w:style w:type="character" w:default="1" w:styleId="a0">
     <w:name w:val="Default Paragraph Font"/>
     <w:uiPriority w:val="1"/>
     <w:semiHidden/>
     <w:unhideWhenUsed/>
   </w:style>
-  <w:style w:type="table" w:default="1" w:styleId="TableNormal">
+  <w:style w:type="table" w:default="1" w:styleId="a1">
     <w:name w:val="Normal Table"/>
     <w:uiPriority w:val="99"/>
     <w:semiHidden/>
@@ -3611,15 +4640,15 @@
       </w:tblCellMar>
     </w:tblPr>
   </w:style>
-  <w:style w:type="numbering" w:default="1" w:styleId="NoList">
+  <w:style w:type="numbering" w:default="1" w:styleId="a2">
     <w:name w:val="No List"/>
     <w:uiPriority w:val="99"/>
     <w:semiHidden/>
     <w:unhideWhenUsed/>
   </w:style>
-  <w:style w:type="paragraph" w:styleId="ListParagraph">
+  <w:style w:type="paragraph" w:styleId="a3">
     <w:name w:val="List Paragraph"/>
-    <w:basedOn w:val="Normal"/>
+    <w:basedOn w:val="a"/>
     <w:uiPriority w:val="34"/>
     <w:qFormat/>
     <w:rsid w:val="009B7FDD"/>
@@ -3627,9 +4656,9 @@
       <w:ind w:firstLineChars="200" w:firstLine="420"/>
     </w:pPr>
   </w:style>
-  <w:style w:type="character" w:styleId="Hyperlink">
+  <w:style w:type="character" w:styleId="a4">
     <w:name w:val="Hyperlink"/>
-    <w:basedOn w:val="DefaultParagraphFont"/>
+    <w:basedOn w:val="a0"/>
     <w:uiPriority w:val="99"/>
     <w:unhideWhenUsed/>
     <w:rsid w:val="00107455"/>
@@ -3638,9 +4667,9 @@
       <w:u w:val="single"/>
     </w:rPr>
   </w:style>
-  <w:style w:type="character" w:styleId="HTMLCode">
+  <w:style w:type="character" w:styleId="HTML">
     <w:name w:val="HTML Code"/>
-    <w:basedOn w:val="DefaultParagraphFont"/>
+    <w:basedOn w:val="a0"/>
     <w:uiPriority w:val="99"/>
     <w:semiHidden/>
     <w:unhideWhenUsed/>
@@ -3651,10 +4680,10 @@
       <w:szCs w:val="24"/>
     </w:rPr>
   </w:style>
-  <w:style w:type="paragraph" w:styleId="HTMLPreformatted">
+  <w:style w:type="paragraph" w:styleId="HTML0">
     <w:name w:val="HTML Preformatted"/>
-    <w:basedOn w:val="Normal"/>
-    <w:link w:val="HTMLPreformattedChar"/>
+    <w:basedOn w:val="a"/>
+    <w:link w:val="HTMLChar"/>
     <w:uiPriority w:val="99"/>
     <w:semiHidden/>
     <w:unhideWhenUsed/>
@@ -3688,10 +4717,286 @@
       <w:szCs w:val="24"/>
     </w:rPr>
   </w:style>
-  <w:style w:type="character" w:customStyle="1" w:styleId="HTMLPreformattedChar">
-    <w:name w:val="HTML Preformatted Char"/>
-    <w:basedOn w:val="DefaultParagraphFont"/>
-    <w:link w:val="HTMLPreformatted"/>
+  <w:style w:type="character" w:customStyle="1" w:styleId="HTMLChar">
+    <w:name w:val="HTML 预设格式 Char"/>
+    <w:basedOn w:val="a0"/>
+    <w:link w:val="HTML0"/>
+    <w:uiPriority w:val="99"/>
+    <w:semiHidden/>
+    <w:rsid w:val="00201365"/>
+    <w:rPr>
+      <w:rFonts w:ascii="宋体" w:eastAsia="宋体" w:hAnsi="宋体" w:cs="宋体"/>
+      <w:kern w:val="0"/>
+      <w:sz w:val="24"/>
+      <w:szCs w:val="24"/>
+    </w:rPr>
+  </w:style>
+</w:styles>
+</file>
+
+<file path=word/stylesWithEffects.xml><?xml version="1.0" encoding="utf-8"?>
+<w:styles xmlns:wpc="http://schemas.microsoft.com/office/word/2010/wordprocessingCanvas" xmlns:mc="http://schemas.openxmlformats.org/markup-compatibility/2006" xmlns:o="urn:schemas-microsoft-com:office:office" xmlns:r="http://schemas.openxmlformats.org/officeDocument/2006/relationships" xmlns:m="http://schemas.openxmlformats.org/officeDocument/2006/math" xmlns:v="urn:schemas-microsoft-com:vml" xmlns:wp14="http://schemas.microsoft.com/office/word/2010/wordprocessingDrawing" xmlns:wp="http://schemas.openxmlformats.org/drawingml/2006/wordprocessingDrawing" xmlns:w10="urn:schemas-microsoft-com:office:word" xmlns:w="http://schemas.openxmlformats.org/wordprocessingml/2006/main" xmlns:w14="http://schemas.microsoft.com/office/word/2010/wordml" xmlns:wpg="http://schemas.microsoft.com/office/word/2010/wordprocessingGroup" xmlns:wpi="http://schemas.microsoft.com/office/word/2010/wordprocessingInk" xmlns:wne="http://schemas.microsoft.com/office/word/2006/wordml" xmlns:wps="http://schemas.microsoft.com/office/word/2010/wordprocessingShape" mc:Ignorable="w14 wp14">
+  <w:docDefaults>
+    <w:rPrDefault>
+      <w:rPr>
+        <w:rFonts w:asciiTheme="minorHAnsi" w:eastAsiaTheme="minorEastAsia" w:hAnsiTheme="minorHAnsi" w:cstheme="minorBidi"/>
+        <w:kern w:val="2"/>
+        <w:sz w:val="21"/>
+        <w:szCs w:val="22"/>
+        <w:lang w:val="en-US" w:eastAsia="zh-CN" w:bidi="ar-SA"/>
+      </w:rPr>
+    </w:rPrDefault>
+    <w:pPrDefault/>
+  </w:docDefaults>
+  <w:latentStyles w:defLockedState="0" w:defUIPriority="99" w:defSemiHidden="1" w:defUnhideWhenUsed="1" w:defQFormat="0" w:count="267">
+    <w:lsdException w:name="Normal" w:semiHidden="0" w:uiPriority="0" w:unhideWhenUsed="0" w:qFormat="1"/>
+    <w:lsdException w:name="heading 1" w:semiHidden="0" w:uiPriority="9" w:unhideWhenUsed="0" w:qFormat="1"/>
+    <w:lsdException w:name="heading 2" w:uiPriority="9" w:qFormat="1"/>
+    <w:lsdException w:name="heading 3" w:uiPriority="9" w:qFormat="1"/>
+    <w:lsdException w:name="heading 4" w:uiPriority="9" w:qFormat="1"/>
+    <w:lsdException w:name="heading 5" w:uiPriority="9" w:qFormat="1"/>
+    <w:lsdException w:name="heading 6" w:uiPriority="9" w:qFormat="1"/>
+    <w:lsdException w:name="heading 7" w:uiPriority="9" w:qFormat="1"/>
+    <w:lsdException w:name="heading 8" w:uiPriority="9" w:qFormat="1"/>
+    <w:lsdException w:name="heading 9" w:uiPriority="9" w:qFormat="1"/>
+    <w:lsdException w:name="toc 1" w:uiPriority="39"/>
+    <w:lsdException w:name="toc 2" w:uiPriority="39"/>
+    <w:lsdException w:name="toc 3" w:uiPriority="39"/>
+    <w:lsdException w:name="toc 4" w:uiPriority="39"/>
+    <w:lsdException w:name="toc 5" w:uiPriority="39"/>
+    <w:lsdException w:name="toc 6" w:uiPriority="39"/>
+    <w:lsdException w:name="toc 7" w:uiPriority="39"/>
+    <w:lsdException w:name="toc 8" w:uiPriority="39"/>
+    <w:lsdException w:name="toc 9" w:uiPriority="39"/>
+    <w:lsdException w:name="caption" w:uiPriority="35" w:qFormat="1"/>
+    <w:lsdException w:name="Title" w:semiHidden="0" w:uiPriority="10" w:unhideWhenUsed="0" w:qFormat="1"/>
+    <w:lsdException w:name="Default Paragraph Font" w:uiPriority="1"/>
+    <w:lsdException w:name="Subtitle" w:semiHidden="0" w:uiPriority="11" w:unhideWhenUsed="0" w:qFormat="1"/>
+    <w:lsdException w:name="Strong" w:semiHidden="0" w:uiPriority="22" w:unhideWhenUsed="0" w:qFormat="1"/>
+    <w:lsdException w:name="Emphasis" w:semiHidden="0" w:uiPriority="20" w:unhideWhenUsed="0" w:qFormat="1"/>
+    <w:lsdException w:name="Table Grid" w:semiHidden="0" w:uiPriority="39" w:unhideWhenUsed="0"/>
+    <w:lsdException w:name="Placeholder Text" w:unhideWhenUsed="0"/>
+    <w:lsdException w:name="No Spacing" w:semiHidden="0" w:uiPriority="1" w:unhideWhenUsed="0" w:qFormat="1"/>
+    <w:lsdException w:name="Light Shading" w:semiHidden="0" w:uiPriority="60" w:unhideWhenUsed="0"/>
+    <w:lsdException w:name="Light List" w:semiHidden="0" w:uiPriority="61" w:unhideWhenUsed="0"/>
+    <w:lsdException w:name="Light Grid" w:semiHidden="0" w:uiPriority="62" w:unhideWhenUsed="0"/>
+    <w:lsdException w:name="Medium Shading 1" w:semiHidden="0" w:uiPriority="63" w:unhideWhenUsed="0"/>
+    <w:lsdException w:name="Medium Shading 2" w:semiHidden="0" w:uiPriority="64" w:unhideWhenUsed="0"/>
+    <w:lsdException w:name="Medium List 1" w:semiHidden="0" w:uiPriority="65" w:unhideWhenUsed="0"/>
+    <w:lsdException w:name="Medium List 2" w:semiHidden="0" w:uiPriority="66" w:unhideWhenUsed="0"/>
+    <w:lsdException w:name="Medium Grid 1" w:semiHidden="0" w:uiPriority="67" w:unhideWhenUsed="0"/>
+    <w:lsdException w:name="Medium Grid 2" w:semiHidden="0" w:uiPriority="68" w:unhideWhenUsed="0"/>
+    <w:lsdException w:name="Medium Grid 3" w:semiHidden="0" w:uiPriority="69" w:unhideWhenUsed="0"/>
+    <w:lsdException w:name="Dark List" w:semiHidden="0" w:uiPriority="70" w:unhideWhenUsed="0"/>
+    <w:lsdException w:name="Colorful Shading" w:semiHidden="0" w:uiPriority="71" w:unhideWhenUsed="0"/>
+    <w:lsdException w:name="Colorful List" w:semiHidden="0" w:uiPriority="72" w:unhideWhenUsed="0"/>
+    <w:lsdException w:name="Colorful Grid" w:semiHidden="0" w:uiPriority="73" w:unhideWhenUsed="0"/>
+    <w:lsdException w:name="Light Shading Accent 1" w:semiHidden="0" w:uiPriority="60" w:unhideWhenUsed="0"/>
+    <w:lsdException w:name="Light List Accent 1" w:semiHidden="0" w:uiPriority="61" w:unhideWhenUsed="0"/>
+    <w:lsdException w:name="Light Grid Accent 1" w:semiHidden="0" w:uiPriority="62" w:unhideWhenUsed="0"/>
+    <w:lsdException w:name="Medium Shading 1 Accent 1" w:semiHidden="0" w:uiPriority="63" w:unhideWhenUsed="0"/>
+    <w:lsdException w:name="Medium Shading 2 Accent 1" w:semiHidden="0" w:uiPriority="64" w:unhideWhenUsed="0"/>
+    <w:lsdException w:name="Medium List 1 Accent 1" w:semiHidden="0" w:uiPriority="65" w:unhideWhenUsed="0"/>
+    <w:lsdException w:name="Revision" w:unhideWhenUsed="0"/>
+    <w:lsdException w:name="List Paragraph" w:semiHidden="0" w:uiPriority="34" w:unhideWhenUsed="0" w:qFormat="1"/>
+    <w:lsdException w:name="Quote" w:semiHidden="0" w:uiPriority="29" w:unhideWhenUsed="0" w:qFormat="1"/>
+    <w:lsdException w:name="Intense Quote" w:semiHidden="0" w:uiPriority="30" w:unhideWhenUsed="0" w:qFormat="1"/>
+    <w:lsdException w:name="Medium List 2 Accent 1" w:semiHidden="0" w:uiPriority="66" w:unhideWhenUsed="0"/>
+    <w:lsdException w:name="Medium Grid 1 Accent 1" w:semiHidden="0" w:uiPriority="67" w:unhideWhenUsed="0"/>
+    <w:lsdException w:name="Medium Grid 2 Accent 1" w:semiHidden="0" w:uiPriority="68" w:unhideWhenUsed="0"/>
+    <w:lsdException w:name="Medium Grid 3 Accent 1" w:semiHidden="0" w:uiPriority="69" w:unhideWhenUsed="0"/>
+    <w:lsdException w:name="Dark List Accent 1" w:semiHidden="0" w:uiPriority="70" w:unhideWhenUsed="0"/>
+    <w:lsdException w:name="Colorful Shading Accent 1" w:semiHidden="0" w:uiPriority="71" w:unhideWhenUsed="0"/>
+    <w:lsdException w:name="Colorful List Accent 1" w:semiHidden="0" w:uiPriority="72" w:unhideWhenUsed="0"/>
+    <w:lsdException w:name="Colorful Grid Accent 1" w:semiHidden="0" w:uiPriority="73" w:unhideWhenUsed="0"/>
+    <w:lsdException w:name="Light Shading Accent 2" w:semiHidden="0" w:uiPriority="60" w:unhideWhenUsed="0"/>
+    <w:lsdException w:name="Light List Accent 2" w:semiHidden="0" w:uiPriority="61" w:unhideWhenUsed="0"/>
+    <w:lsdException w:name="Light Grid Accent 2" w:semiHidden="0" w:uiPriority="62" w:unhideWhenUsed="0"/>
+    <w:lsdException w:name="Medium Shading 1 Accent 2" w:semiHidden="0" w:uiPriority="63" w:unhideWhenUsed="0"/>
+    <w:lsdException w:name="Medium Shading 2 Accent 2" w:semiHidden="0" w:uiPriority="64" w:unhideWhenUsed="0"/>
+    <w:lsdException w:name="Medium List 1 Accent 2" w:semiHidden="0" w:uiPriority="65" w:unhideWhenUsed="0"/>
+    <w:lsdException w:name="Medium List 2 Accent 2" w:semiHidden="0" w:uiPriority="66" w:unhideWhenUsed="0"/>
+    <w:lsdException w:name="Medium Grid 1 Accent 2" w:semiHidden="0" w:uiPriority="67" w:unhideWhenUsed="0"/>
+    <w:lsdException w:name="Medium Grid 2 Accent 2" w:semiHidden="0" w:uiPriority="68" w:unhideWhenUsed="0"/>
+    <w:lsdException w:name="Medium Grid 3 Accent 2" w:semiHidden="0" w:uiPriority="69" w:unhideWhenUsed="0"/>
+    <w:lsdException w:name="Dark List Accent 2" w:semiHidden="0" w:uiPriority="70" w:unhideWhenUsed="0"/>
+    <w:lsdException w:name="Colorful Shading Accent 2" w:semiHidden="0" w:uiPriority="71" w:unhideWhenUsed="0"/>
+    <w:lsdException w:name="Colorful List Accent 2" w:semiHidden="0" w:uiPriority="72" w:unhideWhenUsed="0"/>
+    <w:lsdException w:name="Colorful Grid Accent 2" w:semiHidden="0" w:uiPriority="73" w:unhideWhenUsed="0"/>
+    <w:lsdException w:name="Light Shading Accent 3" w:semiHidden="0" w:uiPriority="60" w:unhideWhenUsed="0"/>
+    <w:lsdException w:name="Light List Accent 3" w:semiHidden="0" w:uiPriority="61" w:unhideWhenUsed="0"/>
+    <w:lsdException w:name="Light Grid Accent 3" w:semiHidden="0" w:uiPriority="62" w:unhideWhenUsed="0"/>
+    <w:lsdException w:name="Medium Shading 1 Accent 3" w:semiHidden="0" w:uiPriority="63" w:unhideWhenUsed="0"/>
+    <w:lsdException w:name="Medium Shading 2 Accent 3" w:semiHidden="0" w:uiPriority="64" w:unhideWhenUsed="0"/>
+    <w:lsdException w:name="Medium List 1 Accent 3" w:semiHidden="0" w:uiPriority="65" w:unhideWhenUsed="0"/>
+    <w:lsdException w:name="Medium List 2 Accent 3" w:semiHidden="0" w:uiPriority="66" w:unhideWhenUsed="0"/>
+    <w:lsdException w:name="Medium Grid 1 Accent 3" w:semiHidden="0" w:uiPriority="67" w:unhideWhenUsed="0"/>
+    <w:lsdException w:name="Medium Grid 2 Accent 3" w:semiHidden="0" w:uiPriority="68" w:unhideWhenUsed="0"/>
+    <w:lsdException w:name="Medium Grid 3 Accent 3" w:semiHidden="0" w:uiPriority="69" w:unhideWhenUsed="0"/>
+    <w:lsdException w:name="Dark List Accent 3" w:semiHidden="0" w:uiPriority="70" w:unhideWhenUsed="0"/>
+    <w:lsdException w:name="Colorful Shading Accent 3" w:semiHidden="0" w:uiPriority="71" w:unhideWhenUsed="0"/>
+    <w:lsdException w:name="Colorful List Accent 3" w:semiHidden="0" w:uiPriority="72" w:unhideWhenUsed="0"/>
+    <w:lsdException w:name="Colorful Grid Accent 3" w:semiHidden="0" w:uiPriority="73" w:unhideWhenUsed="0"/>
+    <w:lsdException w:name="Light Shading Accent 4" w:semiHidden="0" w:uiPriority="60" w:unhideWhenUsed="0"/>
+    <w:lsdException w:name="Light List Accent 4" w:semiHidden="0" w:uiPriority="61" w:unhideWhenUsed="0"/>
+    <w:lsdException w:name="Light Grid Accent 4" w:semiHidden="0" w:uiPriority="62" w:unhideWhenUsed="0"/>
+    <w:lsdException w:name="Medium Shading 1 Accent 4" w:semiHidden="0" w:uiPriority="63" w:unhideWhenUsed="0"/>
+    <w:lsdException w:name="Medium Shading 2 Accent 4" w:semiHidden="0" w:uiPriority="64" w:unhideWhenUsed="0"/>
+    <w:lsdException w:name="Medium List 1 Accent 4" w:semiHidden="0" w:uiPriority="65" w:unhideWhenUsed="0"/>
+    <w:lsdException w:name="Medium List 2 Accent 4" w:semiHidden="0" w:uiPriority="66" w:unhideWhenUsed="0"/>
+    <w:lsdException w:name="Medium Grid 1 Accent 4" w:semiHidden="0" w:uiPriority="67" w:unhideWhenUsed="0"/>
+    <w:lsdException w:name="Medium Grid 2 Accent 4" w:semiHidden="0" w:uiPriority="68" w:unhideWhenUsed="0"/>
+    <w:lsdException w:name="Medium Grid 3 Accent 4" w:semiHidden="0" w:uiPriority="69" w:unhideWhenUsed="0"/>
+    <w:lsdException w:name="Dark List Accent 4" w:semiHidden="0" w:uiPriority="70" w:unhideWhenUsed="0"/>
+    <w:lsdException w:name="Colorful Shading Accent 4" w:semiHidden="0" w:uiPriority="71" w:unhideWhenUsed="0"/>
+    <w:lsdException w:name="Colorful List Accent 4" w:semiHidden="0" w:uiPriority="72" w:unhideWhenUsed="0"/>
+    <w:lsdException w:name="Colorful Grid Accent 4" w:semiHidden="0" w:uiPriority="73" w:unhideWhenUsed="0"/>
+    <w:lsdException w:name="Light Shading Accent 5" w:semiHidden="0" w:uiPriority="60" w:unhideWhenUsed="0"/>
+    <w:lsdException w:name="Light List Accent 5" w:semiHidden="0" w:uiPriority="61" w:unhideWhenUsed="0"/>
+    <w:lsdException w:name="Light Grid Accent 5" w:semiHidden="0" w:uiPriority="62" w:unhideWhenUsed="0"/>
+    <w:lsdException w:name="Medium Shading 1 Accent 5" w:semiHidden="0" w:uiPriority="63" w:unhideWhenUsed="0"/>
+    <w:lsdException w:name="Medium Shading 2 Accent 5" w:semiHidden="0" w:uiPriority="64" w:unhideWhenUsed="0"/>
+    <w:lsdException w:name="Medium List 1 Accent 5" w:semiHidden="0" w:uiPriority="65" w:unhideWhenUsed="0"/>
+    <w:lsdException w:name="Medium List 2 Accent 5" w:semiHidden="0" w:uiPriority="66" w:unhideWhenUsed="0"/>
+    <w:lsdException w:name="Medium Grid 1 Accent 5" w:semiHidden="0" w:uiPriority="67" w:unhideWhenUsed="0"/>
+    <w:lsdException w:name="Medium Grid 2 Accent 5" w:semiHidden="0" w:uiPriority="68" w:unhideWhenUsed="0"/>
+    <w:lsdException w:name="Medium Grid 3 Accent 5" w:semiHidden="0" w:uiPriority="69" w:unhideWhenUsed="0"/>
+    <w:lsdException w:name="Dark List Accent 5" w:semiHidden="0" w:uiPriority="70" w:unhideWhenUsed="0"/>
+    <w:lsdException w:name="Colorful Shading Accent 5" w:semiHidden="0" w:uiPriority="71" w:unhideWhenUsed="0"/>
+    <w:lsdException w:name="Colorful List Accent 5" w:semiHidden="0" w:uiPriority="72" w:unhideWhenUsed="0"/>
+    <w:lsdException w:name="Colorful Grid Accent 5" w:semiHidden="0" w:uiPriority="73" w:unhideWhenUsed="0"/>
+    <w:lsdException w:name="Light Shading Accent 6" w:semiHidden="0" w:uiPriority="60" w:unhideWhenUsed="0"/>
+    <w:lsdException w:name="Light List Accent 6" w:semiHidden="0" w:uiPriority="61" w:unhideWhenUsed="0"/>
+    <w:lsdException w:name="Light Grid Accent 6" w:semiHidden="0" w:uiPriority="62" w:unhideWhenUsed="0"/>
+    <w:lsdException w:name="Medium Shading 1 Accent 6" w:semiHidden="0" w:uiPriority="63" w:unhideWhenUsed="0"/>
+    <w:lsdException w:name="Medium Shading 2 Accent 6" w:semiHidden="0" w:uiPriority="64" w:unhideWhenUsed="0"/>
+    <w:lsdException w:name="Medium List 1 Accent 6" w:semiHidden="0" w:uiPriority="65" w:unhideWhenUsed="0"/>
+    <w:lsdException w:name="Medium List 2 Accent 6" w:semiHidden="0" w:uiPriority="66" w:unhideWhenUsed="0"/>
+    <w:lsdException w:name="Medium Grid 1 Accent 6" w:semiHidden="0" w:uiPriority="67" w:unhideWhenUsed="0"/>
+    <w:lsdException w:name="Medium Grid 2 Accent 6" w:semiHidden="0" w:uiPriority="68" w:unhideWhenUsed="0"/>
+    <w:lsdException w:name="Medium Grid 3 Accent 6" w:semiHidden="0" w:uiPriority="69" w:unhideWhenUsed="0"/>
+    <w:lsdException w:name="Dark List Accent 6" w:semiHidden="0" w:uiPriority="70" w:unhideWhenUsed="0"/>
+    <w:lsdException w:name="Colorful Shading Accent 6" w:semiHidden="0" w:uiPriority="71" w:unhideWhenUsed="0"/>
+    <w:lsdException w:name="Colorful List Accent 6" w:semiHidden="0" w:uiPriority="72" w:unhideWhenUsed="0"/>
+    <w:lsdException w:name="Colorful Grid Accent 6" w:semiHidden="0" w:uiPriority="73" w:unhideWhenUsed="0"/>
+    <w:lsdException w:name="Subtle Emphasis" w:semiHidden="0" w:uiPriority="19" w:unhideWhenUsed="0" w:qFormat="1"/>
+    <w:lsdException w:name="Intense Emphasis" w:semiHidden="0" w:uiPriority="21" w:unhideWhenUsed="0" w:qFormat="1"/>
+    <w:lsdException w:name="Subtle Reference" w:semiHidden="0" w:uiPriority="31" w:unhideWhenUsed="0" w:qFormat="1"/>
+    <w:lsdException w:name="Intense Reference" w:semiHidden="0" w:uiPriority="32" w:unhideWhenUsed="0" w:qFormat="1"/>
+    <w:lsdException w:name="Book Title" w:semiHidden="0" w:uiPriority="33" w:unhideWhenUsed="0" w:qFormat="1"/>
+    <w:lsdException w:name="Bibliography" w:uiPriority="37"/>
+    <w:lsdException w:name="TOC Heading" w:uiPriority="39" w:qFormat="1"/>
+  </w:latentStyles>
+  <w:style w:type="paragraph" w:default="1" w:styleId="a">
+    <w:name w:val="Normal"/>
+    <w:qFormat/>
+    <w:pPr>
+      <w:widowControl w:val="0"/>
+      <w:jc w:val="both"/>
+    </w:pPr>
+  </w:style>
+  <w:style w:type="character" w:default="1" w:styleId="a0">
+    <w:name w:val="Default Paragraph Font"/>
+    <w:uiPriority w:val="1"/>
+    <w:semiHidden/>
+    <w:unhideWhenUsed/>
+  </w:style>
+  <w:style w:type="table" w:default="1" w:styleId="a1">
+    <w:name w:val="Normal Table"/>
+    <w:uiPriority w:val="99"/>
+    <w:semiHidden/>
+    <w:unhideWhenUsed/>
+    <w:tblPr>
+      <w:tblInd w:w="0" w:type="dxa"/>
+      <w:tblCellMar>
+        <w:top w:w="0" w:type="dxa"/>
+        <w:left w:w="108" w:type="dxa"/>
+        <w:bottom w:w="0" w:type="dxa"/>
+        <w:right w:w="108" w:type="dxa"/>
+      </w:tblCellMar>
+    </w:tblPr>
+  </w:style>
+  <w:style w:type="numbering" w:default="1" w:styleId="a2">
+    <w:name w:val="No List"/>
+    <w:uiPriority w:val="99"/>
+    <w:semiHidden/>
+    <w:unhideWhenUsed/>
+  </w:style>
+  <w:style w:type="paragraph" w:styleId="a3">
+    <w:name w:val="List Paragraph"/>
+    <w:basedOn w:val="a"/>
+    <w:uiPriority w:val="34"/>
+    <w:qFormat/>
+    <w:rsid w:val="009B7FDD"/>
+    <w:pPr>
+      <w:ind w:firstLineChars="200" w:firstLine="420"/>
+    </w:pPr>
+  </w:style>
+  <w:style w:type="character" w:styleId="a4">
+    <w:name w:val="Hyperlink"/>
+    <w:basedOn w:val="a0"/>
+    <w:uiPriority w:val="99"/>
+    <w:unhideWhenUsed/>
+    <w:rsid w:val="00107455"/>
+    <w:rPr>
+      <w:color w:val="0000FF"/>
+      <w:u w:val="single"/>
+    </w:rPr>
+  </w:style>
+  <w:style w:type="character" w:styleId="HTML">
+    <w:name w:val="HTML Code"/>
+    <w:basedOn w:val="a0"/>
+    <w:uiPriority w:val="99"/>
+    <w:semiHidden/>
+    <w:unhideWhenUsed/>
+    <w:rsid w:val="00201365"/>
+    <w:rPr>
+      <w:rFonts w:ascii="宋体" w:eastAsia="宋体" w:hAnsi="宋体" w:cs="宋体"/>
+      <w:sz w:val="24"/>
+      <w:szCs w:val="24"/>
+    </w:rPr>
+  </w:style>
+  <w:style w:type="paragraph" w:styleId="HTML0">
+    <w:name w:val="HTML Preformatted"/>
+    <w:basedOn w:val="a"/>
+    <w:link w:val="HTMLChar"/>
+    <w:uiPriority w:val="99"/>
+    <w:semiHidden/>
+    <w:unhideWhenUsed/>
+    <w:rsid w:val="00201365"/>
+    <w:pPr>
+      <w:widowControl/>
+      <w:tabs>
+        <w:tab w:val="left" w:pos="916"/>
+        <w:tab w:val="left" w:pos="1832"/>
+        <w:tab w:val="left" w:pos="2748"/>
+        <w:tab w:val="left" w:pos="3664"/>
+        <w:tab w:val="left" w:pos="4580"/>
+        <w:tab w:val="left" w:pos="5496"/>
+        <w:tab w:val="left" w:pos="6412"/>
+        <w:tab w:val="left" w:pos="7328"/>
+        <w:tab w:val="left" w:pos="8244"/>
+        <w:tab w:val="left" w:pos="9160"/>
+        <w:tab w:val="left" w:pos="10076"/>
+        <w:tab w:val="left" w:pos="10992"/>
+        <w:tab w:val="left" w:pos="11908"/>
+        <w:tab w:val="left" w:pos="12824"/>
+        <w:tab w:val="left" w:pos="13740"/>
+        <w:tab w:val="left" w:pos="14656"/>
+      </w:tabs>
+      <w:jc w:val="left"/>
+    </w:pPr>
+    <w:rPr>
+      <w:rFonts w:ascii="宋体" w:eastAsia="宋体" w:hAnsi="宋体" w:cs="宋体"/>
+      <w:kern w:val="0"/>
+      <w:sz w:val="24"/>
+      <w:szCs w:val="24"/>
+    </w:rPr>
+  </w:style>
+  <w:style w:type="character" w:customStyle="1" w:styleId="HTMLChar">
+    <w:name w:val="HTML 预设格式 Char"/>
+    <w:basedOn w:val="a0"/>
+    <w:link w:val="HTML0"/>
     <w:uiPriority w:val="99"/>
     <w:semiHidden/>
     <w:rsid w:val="00201365"/>
@@ -3748,7 +5053,7 @@
     </a:clrScheme>
     <a:fontScheme name="Office">
       <a:majorFont>
-        <a:latin typeface="Calibri Light" panose="020F0302020204030204"/>
+        <a:latin typeface="Calibri Light"/>
         <a:ea typeface=""/>
         <a:cs typeface=""/>
         <a:font script="Jpan" typeface="ＭＳ ゴシック"/>
@@ -3783,7 +5088,7 @@
         <a:font script="Geor" typeface="Sylfaen"/>
       </a:majorFont>
       <a:minorFont>
-        <a:latin typeface="Calibri" panose="020F0502020204030204"/>
+        <a:latin typeface="Calibri"/>
         <a:ea typeface=""/>
         <a:cs typeface=""/>
         <a:font script="Jpan" typeface="ＭＳ 明朝"/>
@@ -3960,7 +5265,7 @@
   <a:extraClrSchemeLst/>
   <a:extLst>
     <a:ext uri="{05A4C25C-085E-4340-85A3-A5531E510DB2}">
-      <thm15:themeFamily xmlns:thm15="http://schemas.microsoft.com/office/thememl/2012/main" name="Office Theme" id="{62F939B6-93AF-4DB8-9C6B-D6C7DFDC589F}" vid="{4A3C46E8-61CC-4603-A589-7422A47A8E4A}"/>
+      <thm15:themeFamily xmlns:thm15="http://schemas.microsoft.com/office/thememl/2012/main" xmlns="" name="Office Theme" id="{62F939B6-93AF-4DB8-9C6B-D6C7DFDC589F}" vid="{4A3C46E8-61CC-4603-A589-7422A47A8E4A}"/>
     </a:ext>
   </a:extLst>
 </a:theme>
